--- a/Analysis.docx
+++ b/Analysis.docx
@@ -262,10 +262,7 @@
     <w:p>
       <w:r>
         <w:tab/>
-        <w:t>1.</w:t>
-      </w:r>
-      <w:r>
-        <w:t>Given n nodes with coordinates</w:t>
+        <w:t>1.Given n nodes with coordinates</w:t>
       </w:r>
     </w:p>
     <w:p>
@@ -284,33 +281,293 @@
       <w:r>
         <w:t>* each node will have coordinate variables: x, y</w:t>
       </w:r>
+    </w:p>
+    <w:p>
+      <w:pPr>
+        <w:tabs>
+          <w:tab w:val="left" w:pos="1803"/>
+        </w:tabs>
+      </w:pPr>
+    </w:p>
+    <w:p>
+      <w:pPr>
+        <w:tabs>
+          <w:tab w:val="left" w:pos="1803"/>
+        </w:tabs>
+      </w:pPr>
+    </w:p>
+    <w:p>
+      <w:pPr>
+        <w:tabs>
+          <w:tab w:val="left" w:pos="1803"/>
+        </w:tabs>
+      </w:pPr>
+      <w:r>
+        <w:t>Create 15 nodes with random coordinates, and show them in the graph:</w:t>
+      </w:r>
+    </w:p>
+    <w:p>
+      <w:pPr>
+        <w:tabs>
+          <w:tab w:val="left" w:pos="1803"/>
+        </w:tabs>
+      </w:pPr>
+      <w:r>
+        <w:tab/>
+        <w:t>coordinates are in the range from 0 to 9,</w:t>
+      </w:r>
+    </w:p>
+    <w:p>
+      <w:pPr>
+        <w:tabs>
+          <w:tab w:val="left" w:pos="1803"/>
+        </w:tabs>
+        <w:jc w:val="center"/>
+      </w:pPr>
+      <w:r>
+        <w:rPr>
+          <w:noProof/>
+        </w:rPr>
+        <w:lastRenderedPageBreak/>
+        <w:drawing>
+          <wp:inline distT="0" distB="0" distL="0" distR="0" wp14:anchorId="33FBEAF9" wp14:editId="05E8FBCE">
+            <wp:extent cx="3312564" cy="2228849"/>
+            <wp:effectExtent l="0" t="0" r="0" b="6985"/>
+            <wp:docPr id="1" name="Picture 1"/>
+            <wp:cNvGraphicFramePr>
+              <a:graphicFrameLocks xmlns:a="http://schemas.openxmlformats.org/drawingml/2006/main" noChangeAspect="1"/>
+            </wp:cNvGraphicFramePr>
+            <a:graphic xmlns:a="http://schemas.openxmlformats.org/drawingml/2006/main">
+              <a:graphicData uri="http://schemas.openxmlformats.org/drawingml/2006/picture">
+                <pic:pic xmlns:pic="http://schemas.openxmlformats.org/drawingml/2006/picture">
+                  <pic:nvPicPr>
+                    <pic:cNvPr id="0" name="Picture 1"/>
+                    <pic:cNvPicPr>
+                      <a:picLocks noChangeAspect="1" noChangeArrowheads="1"/>
+                    </pic:cNvPicPr>
+                  </pic:nvPicPr>
+                  <pic:blipFill>
+                    <a:blip r:embed="rId7">
+                      <a:extLst>
+                        <a:ext uri="{28A0092B-C50C-407E-A947-70E740481C1C}">
+                          <a14:useLocalDpi xmlns:a14="http://schemas.microsoft.com/office/drawing/2010/main" val="0"/>
+                        </a:ext>
+                      </a:extLst>
+                    </a:blip>
+                    <a:srcRect/>
+                    <a:stretch>
+                      <a:fillRect/>
+                    </a:stretch>
+                  </pic:blipFill>
+                  <pic:spPr bwMode="auto">
+                    <a:xfrm>
+                      <a:off x="0" y="0"/>
+                      <a:ext cx="3312564" cy="2228849"/>
+                    </a:xfrm>
+                    <a:prstGeom prst="rect">
+                      <a:avLst/>
+                    </a:prstGeom>
+                    <a:noFill/>
+                    <a:ln>
+                      <a:noFill/>
+                    </a:ln>
+                  </pic:spPr>
+                </pic:pic>
+              </a:graphicData>
+            </a:graphic>
+          </wp:inline>
+        </w:drawing>
+      </w:r>
+    </w:p>
+    <w:p>
+      <w:pPr>
+        <w:tabs>
+          <w:tab w:val="left" w:pos="1803"/>
+        </w:tabs>
+      </w:pPr>
+      <w:r>
+        <w:t>Hashset is used to prevent coordinate duplication of each node,</w:t>
+      </w:r>
+      <w:r>
+        <w:t xml:space="preserve"> Swing and awt libraries are </w:t>
+      </w:r>
+      <w:r>
+        <w:rPr>
+          <w:rFonts w:hint="eastAsia"/>
+        </w:rPr>
+        <w:t>used to create coordinate system, and draw nodes</w:t>
+      </w:r>
+    </w:p>
+    <w:p>
+      <w:pPr>
+        <w:tabs>
+          <w:tab w:val="left" w:pos="1803"/>
+        </w:tabs>
+      </w:pPr>
+      <w:r>
+        <w:tab/>
+      </w:r>
+      <w:r>
+        <w:rPr>
+          <w:noProof/>
+        </w:rPr>
+        <w:drawing>
+          <wp:inline distT="0" distB="0" distL="0" distR="0" wp14:anchorId="2BD7B380" wp14:editId="460B019B">
+            <wp:extent cx="1957070" cy="435610"/>
+            <wp:effectExtent l="0" t="0" r="0" b="0"/>
+            <wp:docPr id="2" name="Picture 2"/>
+            <wp:cNvGraphicFramePr>
+              <a:graphicFrameLocks xmlns:a="http://schemas.openxmlformats.org/drawingml/2006/main" noChangeAspect="1"/>
+            </wp:cNvGraphicFramePr>
+            <a:graphic xmlns:a="http://schemas.openxmlformats.org/drawingml/2006/main">
+              <a:graphicData uri="http://schemas.openxmlformats.org/drawingml/2006/picture">
+                <pic:pic xmlns:pic="http://schemas.openxmlformats.org/drawingml/2006/picture">
+                  <pic:nvPicPr>
+                    <pic:cNvPr id="0" name="Picture 2"/>
+                    <pic:cNvPicPr>
+                      <a:picLocks noChangeAspect="1" noChangeArrowheads="1"/>
+                    </pic:cNvPicPr>
+                  </pic:nvPicPr>
+                  <pic:blipFill>
+                    <a:blip r:embed="rId8">
+                      <a:extLst>
+                        <a:ext uri="{28A0092B-C50C-407E-A947-70E740481C1C}">
+                          <a14:useLocalDpi xmlns:a14="http://schemas.microsoft.com/office/drawing/2010/main" val="0"/>
+                        </a:ext>
+                      </a:extLst>
+                    </a:blip>
+                    <a:srcRect/>
+                    <a:stretch>
+                      <a:fillRect/>
+                    </a:stretch>
+                  </pic:blipFill>
+                  <pic:spPr bwMode="auto">
+                    <a:xfrm>
+                      <a:off x="0" y="0"/>
+                      <a:ext cx="1957070" cy="435610"/>
+                    </a:xfrm>
+                    <a:prstGeom prst="rect">
+                      <a:avLst/>
+                    </a:prstGeom>
+                    <a:noFill/>
+                    <a:ln>
+                      <a:noFill/>
+                    </a:ln>
+                  </pic:spPr>
+                </pic:pic>
+              </a:graphicData>
+            </a:graphic>
+          </wp:inline>
+        </w:drawing>
+      </w:r>
+    </w:p>
+    <w:p>
+      <w:pPr>
+        <w:tabs>
+          <w:tab w:val="left" w:pos="1803"/>
+        </w:tabs>
+      </w:pPr>
+    </w:p>
+    <w:p>
+      <w:pPr>
+        <w:tabs>
+          <w:tab w:val="left" w:pos="1803"/>
+        </w:tabs>
+        <w:jc w:val="center"/>
+      </w:pPr>
+      <w:r>
+        <w:rPr>
+          <w:noProof/>
+        </w:rPr>
+        <w:drawing>
+          <wp:inline distT="0" distB="0" distL="0" distR="0" wp14:anchorId="3B3C8B6A" wp14:editId="66235B78">
+            <wp:extent cx="4684164" cy="4097619"/>
+            <wp:effectExtent l="0" t="0" r="0" b="0"/>
+            <wp:docPr id="3" name="Picture 3"/>
+            <wp:cNvGraphicFramePr>
+              <a:graphicFrameLocks xmlns:a="http://schemas.openxmlformats.org/drawingml/2006/main" noChangeAspect="1"/>
+            </wp:cNvGraphicFramePr>
+            <a:graphic xmlns:a="http://schemas.openxmlformats.org/drawingml/2006/main">
+              <a:graphicData uri="http://schemas.openxmlformats.org/drawingml/2006/picture">
+                <pic:pic xmlns:pic="http://schemas.openxmlformats.org/drawingml/2006/picture">
+                  <pic:nvPicPr>
+                    <pic:cNvPr id="0" name="Picture 3"/>
+                    <pic:cNvPicPr>
+                      <a:picLocks noChangeAspect="1" noChangeArrowheads="1"/>
+                    </pic:cNvPicPr>
+                  </pic:nvPicPr>
+                  <pic:blipFill>
+                    <a:blip r:embed="rId9">
+                      <a:extLst>
+                        <a:ext uri="{28A0092B-C50C-407E-A947-70E740481C1C}">
+                          <a14:useLocalDpi xmlns:a14="http://schemas.microsoft.com/office/drawing/2010/main" val="0"/>
+                        </a:ext>
+                      </a:extLst>
+                    </a:blip>
+                    <a:srcRect/>
+                    <a:stretch>
+                      <a:fillRect/>
+                    </a:stretch>
+                  </pic:blipFill>
+                  <pic:spPr bwMode="auto">
+                    <a:xfrm>
+                      <a:off x="0" y="0"/>
+                      <a:ext cx="4684232" cy="4097679"/>
+                    </a:xfrm>
+                    <a:prstGeom prst="rect">
+                      <a:avLst/>
+                    </a:prstGeom>
+                    <a:noFill/>
+                    <a:ln>
+                      <a:noFill/>
+                    </a:ln>
+                  </pic:spPr>
+                </pic:pic>
+              </a:graphicData>
+            </a:graphic>
+          </wp:inline>
+        </w:drawing>
+      </w:r>
+    </w:p>
+    <w:p>
+      <w:pPr>
+        <w:tabs>
+          <w:tab w:val="left" w:pos="1803"/>
+        </w:tabs>
+        <w:jc w:val="center"/>
+      </w:pPr>
+      <w:r>
+        <w:t>one random set of nodes created</w:t>
+      </w:r>
+    </w:p>
+    <w:p>
+      <w:pPr>
+        <w:tabs>
+          <w:tab w:val="left" w:pos="1803"/>
+        </w:tabs>
+      </w:pPr>
+    </w:p>
+    <w:p>
+      <w:pPr>
+        <w:tabs>
+          <w:tab w:val="left" w:pos="1803"/>
+        </w:tabs>
+      </w:pPr>
+    </w:p>
+    <w:p>
+      <w:pPr>
+        <w:tabs>
+          <w:tab w:val="left" w:pos="1803"/>
+        </w:tabs>
+      </w:pPr>
+      <w:r>
+        <w:t>Each time add one edge, then check degree , diameter to see if it meets the requirement</w:t>
+      </w:r>
+      <w:r>
+        <w:t>.</w:t>
+      </w:r>
       <w:bookmarkStart w:id="0" w:name="_GoBack"/>
       <w:bookmarkEnd w:id="0"/>
-    </w:p>
-    <w:p>
-      <w:pPr>
-        <w:ind w:left="1440"/>
-      </w:pPr>
-    </w:p>
-    <w:p>
-      <w:pPr>
-        <w:ind w:left="1440"/>
-      </w:pPr>
-    </w:p>
-    <w:p>
-      <w:pPr>
-        <w:ind w:left="1440"/>
-      </w:pPr>
-    </w:p>
-    <w:p>
-      <w:pPr>
-        <w:ind w:left="1440"/>
-      </w:pPr>
-    </w:p>
-    <w:p>
-      <w:pPr>
-        <w:ind w:left="1440"/>
-      </w:pPr>
     </w:p>
     <w:sectPr>
       <w:pgSz w:w="12240" w:h="15840"/>
@@ -1476,6 +1733,33 @@
       <w:contextualSpacing/>
     </w:pPr>
   </w:style>
+  <w:style w:type="paragraph" w:styleId="BalloonText">
+    <w:name w:val="Balloon Text"/>
+    <w:basedOn w:val="Normal"/>
+    <w:link w:val="BalloonTextChar"/>
+    <w:uiPriority w:val="99"/>
+    <w:semiHidden/>
+    <w:unhideWhenUsed/>
+    <w:rsid w:val="00AA1DF3"/>
+    <w:rPr>
+      <w:rFonts w:ascii="Lucida Grande" w:hAnsi="Lucida Grande" w:cs="Lucida Grande"/>
+      <w:sz w:val="18"/>
+      <w:szCs w:val="18"/>
+    </w:rPr>
+  </w:style>
+  <w:style w:type="character" w:customStyle="1" w:styleId="BalloonTextChar">
+    <w:name w:val="Balloon Text Char"/>
+    <w:basedOn w:val="DefaultParagraphFont"/>
+    <w:link w:val="BalloonText"/>
+    <w:uiPriority w:val="99"/>
+    <w:semiHidden/>
+    <w:rsid w:val="00AA1DF3"/>
+    <w:rPr>
+      <w:rFonts w:ascii="Lucida Grande" w:hAnsi="Lucida Grande" w:cs="Lucida Grande"/>
+      <w:sz w:val="18"/>
+      <w:szCs w:val="18"/>
+    </w:rPr>
+  </w:style>
 </w:styles>
 </file>
 
@@ -1710,6 +1994,33 @@
       <w:ind w:left="720"/>
       <w:contextualSpacing/>
     </w:pPr>
+  </w:style>
+  <w:style w:type="paragraph" w:styleId="BalloonText">
+    <w:name w:val="Balloon Text"/>
+    <w:basedOn w:val="Normal"/>
+    <w:link w:val="BalloonTextChar"/>
+    <w:uiPriority w:val="99"/>
+    <w:semiHidden/>
+    <w:unhideWhenUsed/>
+    <w:rsid w:val="00AA1DF3"/>
+    <w:rPr>
+      <w:rFonts w:ascii="Lucida Grande" w:hAnsi="Lucida Grande" w:cs="Lucida Grande"/>
+      <w:sz w:val="18"/>
+      <w:szCs w:val="18"/>
+    </w:rPr>
+  </w:style>
+  <w:style w:type="character" w:customStyle="1" w:styleId="BalloonTextChar">
+    <w:name w:val="Balloon Text Char"/>
+    <w:basedOn w:val="DefaultParagraphFont"/>
+    <w:link w:val="BalloonText"/>
+    <w:uiPriority w:val="99"/>
+    <w:semiHidden/>
+    <w:rsid w:val="00AA1DF3"/>
+    <w:rPr>
+      <w:rFonts w:ascii="Lucida Grande" w:hAnsi="Lucida Grande" w:cs="Lucida Grande"/>
+      <w:sz w:val="18"/>
+      <w:szCs w:val="18"/>
+    </w:rPr>
   </w:style>
 </w:styles>
 </file>
@@ -2039,7 +2350,7 @@
 </file>
 
 <file path=customXml/itemProps1.xml><?xml version="1.0" encoding="utf-8"?>
-<ds:datastoreItem xmlns:ds="http://schemas.openxmlformats.org/officeDocument/2006/customXml" ds:itemID="{ADB17B1B-AF24-6142-8382-574200E0DD3A}">
+<ds:datastoreItem xmlns:ds="http://schemas.openxmlformats.org/officeDocument/2006/customXml" ds:itemID="{BEF7827F-B84B-0B4A-B85B-3B97F694C2EE}">
   <ds:schemaRefs>
     <ds:schemaRef ds:uri="http://schemas.openxmlformats.org/officeDocument/2006/bibliography"/>
   </ds:schemaRefs>

--- a/Analysis.docx
+++ b/Analysis.docx
@@ -5,6 +5,9 @@
     <w:p>
       <w:pPr>
         <w:pStyle w:val="Heading1"/>
+        <w:tabs>
+          <w:tab w:val="left" w:pos="720"/>
+        </w:tabs>
         <w:jc w:val="center"/>
       </w:pPr>
       <w:r>
@@ -12,11 +15,21 @@
       </w:r>
     </w:p>
     <w:p>
+      <w:pPr>
+        <w:tabs>
+          <w:tab w:val="left" w:pos="720"/>
+        </w:tabs>
+      </w:pPr>
       <w:r>
         <w:t>Input:</w:t>
       </w:r>
     </w:p>
     <w:p>
+      <w:pPr>
+        <w:tabs>
+          <w:tab w:val="left" w:pos="720"/>
+        </w:tabs>
+      </w:pPr>
       <w:r>
         <w:tab/>
         <w:t>l</w:t>
@@ -26,11 +39,21 @@
       </w:r>
     </w:p>
     <w:p>
+      <w:pPr>
+        <w:tabs>
+          <w:tab w:val="left" w:pos="720"/>
+        </w:tabs>
+      </w:pPr>
       <w:r>
         <w:t>Job:</w:t>
       </w:r>
     </w:p>
     <w:p>
+      <w:pPr>
+        <w:tabs>
+          <w:tab w:val="left" w:pos="720"/>
+        </w:tabs>
+      </w:pPr>
       <w:r>
         <w:tab/>
         <w:t>create a network topology(undirected graph) with following properties:</w:t>
@@ -43,6 +66,9 @@
           <w:ilvl w:val="0"/>
           <w:numId w:val="2"/>
         </w:numPr>
+        <w:tabs>
+          <w:tab w:val="left" w:pos="720"/>
+        </w:tabs>
       </w:pPr>
       <w:r>
         <w:t>Contains all nodes</w:t>
@@ -55,6 +81,9 @@
           <w:ilvl w:val="0"/>
           <w:numId w:val="2"/>
         </w:numPr>
+        <w:tabs>
+          <w:tab w:val="left" w:pos="720"/>
+        </w:tabs>
       </w:pPr>
       <w:r>
         <w:t>Degree of each vertex is at least 3</w:t>
@@ -67,6 +96,9 @@
           <w:ilvl w:val="0"/>
           <w:numId w:val="2"/>
         </w:numPr>
+        <w:tabs>
+          <w:tab w:val="left" w:pos="720"/>
+        </w:tabs>
       </w:pPr>
       <w:r>
         <w:t xml:space="preserve">Diameter of the graph </w:t>
@@ -88,17 +120,30 @@
           <w:ilvl w:val="0"/>
           <w:numId w:val="2"/>
         </w:numPr>
+        <w:tabs>
+          <w:tab w:val="left" w:pos="720"/>
+        </w:tabs>
       </w:pPr>
       <w:r>
         <w:t>Total cost of the network topology is as low as possible by the total geometric length of all links</w:t>
       </w:r>
     </w:p>
     <w:p>
+      <w:pPr>
+        <w:tabs>
+          <w:tab w:val="left" w:pos="720"/>
+        </w:tabs>
+      </w:pPr>
       <w:r>
         <w:t>Goal:</w:t>
       </w:r>
     </w:p>
     <w:p>
+      <w:pPr>
+        <w:tabs>
+          <w:tab w:val="left" w:pos="720"/>
+        </w:tabs>
+      </w:pPr>
       <w:r>
         <w:tab/>
       </w:r>
@@ -116,6 +161,11 @@
       </w:r>
     </w:p>
     <w:p>
+      <w:pPr>
+        <w:tabs>
+          <w:tab w:val="left" w:pos="720"/>
+        </w:tabs>
+      </w:pPr>
       <w:r>
         <w:tab/>
       </w:r>
@@ -124,12 +174,22 @@
       </w:r>
     </w:p>
     <w:p>
+      <w:pPr>
+        <w:tabs>
+          <w:tab w:val="left" w:pos="720"/>
+        </w:tabs>
+      </w:pPr>
       <w:r>
         <w:tab/>
         <w:t>Creative ideas will be appreciated.</w:t>
       </w:r>
     </w:p>
     <w:p>
+      <w:pPr>
+        <w:tabs>
+          <w:tab w:val="left" w:pos="720"/>
+        </w:tabs>
+      </w:pPr>
       <w:r>
         <w:tab/>
         <w:t>Two algorithms s</w:t>
@@ -141,8 +201,19 @@
         <w:t>.</w:t>
       </w:r>
     </w:p>
-    <w:p/>
-    <w:p>
+    <w:p>
+      <w:pPr>
+        <w:tabs>
+          <w:tab w:val="left" w:pos="720"/>
+        </w:tabs>
+      </w:pPr>
+    </w:p>
+    <w:p>
+      <w:pPr>
+        <w:tabs>
+          <w:tab w:val="left" w:pos="720"/>
+        </w:tabs>
+      </w:pPr>
       <w:r>
         <w:t>Tasks:</w:t>
       </w:r>
@@ -154,6 +225,9 @@
           <w:ilvl w:val="0"/>
           <w:numId w:val="8"/>
         </w:numPr>
+        <w:tabs>
+          <w:tab w:val="left" w:pos="720"/>
+        </w:tabs>
       </w:pPr>
       <w:r>
         <w:t>Describe the two algorithms.</w:t>
@@ -166,6 +240,9 @@
           <w:ilvl w:val="0"/>
           <w:numId w:val="8"/>
         </w:numPr>
+        <w:tabs>
+          <w:tab w:val="left" w:pos="720"/>
+        </w:tabs>
       </w:pPr>
       <w:r>
         <w:t>Provide reference to the source</w:t>
@@ -178,6 +255,9 @@
           <w:ilvl w:val="0"/>
           <w:numId w:val="8"/>
         </w:numPr>
+        <w:tabs>
+          <w:tab w:val="left" w:pos="720"/>
+        </w:tabs>
       </w:pPr>
       <w:r>
         <w:t>Provide pseudo code</w:t>
@@ -193,6 +273,9 @@
           <w:ilvl w:val="0"/>
           <w:numId w:val="8"/>
         </w:numPr>
+        <w:tabs>
+          <w:tab w:val="left" w:pos="720"/>
+        </w:tabs>
       </w:pPr>
       <w:r>
         <w:t>Run the program on randomly generated examples(at least 5 examples)</w:t>
@@ -214,6 +297,9 @@
           <w:ilvl w:val="0"/>
           <w:numId w:val="8"/>
         </w:numPr>
+        <w:tabs>
+          <w:tab w:val="left" w:pos="720"/>
+        </w:tabs>
       </w:pPr>
       <w:r>
         <w:t>show result</w:t>
@@ -232,6 +318,9 @@
           <w:ilvl w:val="0"/>
           <w:numId w:val="8"/>
         </w:numPr>
+        <w:tabs>
+          <w:tab w:val="left" w:pos="720"/>
+        </w:tabs>
       </w:pPr>
       <w:r>
         <w:t xml:space="preserve">Draw some </w:t>
@@ -248,24 +337,48 @@
     </w:p>
     <w:p>
       <w:pPr>
+        <w:tabs>
+          <w:tab w:val="left" w:pos="720"/>
+        </w:tabs>
         <w:rPr>
           <w:rFonts w:hint="eastAsia"/>
         </w:rPr>
       </w:pPr>
     </w:p>
-    <w:p/>
-    <w:p>
+    <w:p>
+      <w:pPr>
+        <w:tabs>
+          <w:tab w:val="left" w:pos="720"/>
+        </w:tabs>
+      </w:pPr>
+    </w:p>
+    <w:p>
+      <w:pPr>
+        <w:tabs>
+          <w:tab w:val="left" w:pos="720"/>
+        </w:tabs>
+      </w:pPr>
       <w:r>
         <w:t>Design</w:t>
       </w:r>
     </w:p>
     <w:p>
+      <w:pPr>
+        <w:tabs>
+          <w:tab w:val="left" w:pos="720"/>
+        </w:tabs>
+      </w:pPr>
       <w:r>
         <w:tab/>
         <w:t>1.Given n nodes with coordinates</w:t>
       </w:r>
     </w:p>
     <w:p>
+      <w:pPr>
+        <w:tabs>
+          <w:tab w:val="left" w:pos="720"/>
+        </w:tabs>
+      </w:pPr>
       <w:r>
         <w:tab/>
       </w:r>
@@ -276,6 +389,9 @@
     </w:p>
     <w:p>
       <w:pPr>
+        <w:tabs>
+          <w:tab w:val="left" w:pos="720"/>
+        </w:tabs>
         <w:ind w:left="1440"/>
       </w:pPr>
       <w:r>
@@ -285,6 +401,7 @@
     <w:p>
       <w:pPr>
         <w:tabs>
+          <w:tab w:val="left" w:pos="720"/>
           <w:tab w:val="left" w:pos="1803"/>
         </w:tabs>
       </w:pPr>
@@ -292,6 +409,7 @@
     <w:p>
       <w:pPr>
         <w:tabs>
+          <w:tab w:val="left" w:pos="720"/>
           <w:tab w:val="left" w:pos="1803"/>
         </w:tabs>
       </w:pPr>
@@ -299,6 +417,7 @@
     <w:p>
       <w:pPr>
         <w:tabs>
+          <w:tab w:val="left" w:pos="720"/>
           <w:tab w:val="left" w:pos="1803"/>
         </w:tabs>
       </w:pPr>
@@ -309,6 +428,7 @@
     <w:p>
       <w:pPr>
         <w:tabs>
+          <w:tab w:val="left" w:pos="720"/>
           <w:tab w:val="left" w:pos="1803"/>
         </w:tabs>
       </w:pPr>
@@ -320,6 +440,7 @@
     <w:p>
       <w:pPr>
         <w:tabs>
+          <w:tab w:val="left" w:pos="720"/>
           <w:tab w:val="left" w:pos="1803"/>
         </w:tabs>
         <w:jc w:val="center"/>
@@ -382,6 +503,7 @@
     <w:p>
       <w:pPr>
         <w:tabs>
+          <w:tab w:val="left" w:pos="720"/>
           <w:tab w:val="left" w:pos="1803"/>
         </w:tabs>
       </w:pPr>
@@ -401,6 +523,7 @@
     <w:p>
       <w:pPr>
         <w:tabs>
+          <w:tab w:val="left" w:pos="720"/>
           <w:tab w:val="left" w:pos="1803"/>
         </w:tabs>
       </w:pPr>
@@ -464,6 +587,7 @@
     <w:p>
       <w:pPr>
         <w:tabs>
+          <w:tab w:val="left" w:pos="720"/>
           <w:tab w:val="left" w:pos="1803"/>
         </w:tabs>
       </w:pPr>
@@ -471,6 +595,7 @@
     <w:p>
       <w:pPr>
         <w:tabs>
+          <w:tab w:val="left" w:pos="720"/>
           <w:tab w:val="left" w:pos="1803"/>
         </w:tabs>
         <w:jc w:val="center"/>
@@ -532,6 +657,7 @@
     <w:p>
       <w:pPr>
         <w:tabs>
+          <w:tab w:val="left" w:pos="720"/>
           <w:tab w:val="left" w:pos="1803"/>
         </w:tabs>
         <w:jc w:val="center"/>
@@ -543,6 +669,7 @@
     <w:p>
       <w:pPr>
         <w:tabs>
+          <w:tab w:val="left" w:pos="720"/>
           <w:tab w:val="left" w:pos="1803"/>
         </w:tabs>
       </w:pPr>
@@ -550,6 +677,7 @@
     <w:p>
       <w:pPr>
         <w:tabs>
+          <w:tab w:val="left" w:pos="720"/>
           <w:tab w:val="left" w:pos="1803"/>
         </w:tabs>
       </w:pPr>
@@ -557,11 +685,251 @@
     <w:p>
       <w:pPr>
         <w:tabs>
+          <w:tab w:val="left" w:pos="720"/>
           <w:tab w:val="left" w:pos="1803"/>
         </w:tabs>
       </w:pPr>
       <w:r>
         <w:t>Each time add one edge, then check degree , diameter to see if it meets the requirement</w:t>
+      </w:r>
+      <w:r>
+        <w:t>.</w:t>
+      </w:r>
+    </w:p>
+    <w:p>
+      <w:pPr>
+        <w:tabs>
+          <w:tab w:val="left" w:pos="720"/>
+          <w:tab w:val="left" w:pos="1803"/>
+        </w:tabs>
+      </w:pPr>
+    </w:p>
+    <w:p>
+      <w:pPr>
+        <w:tabs>
+          <w:tab w:val="left" w:pos="720"/>
+          <w:tab w:val="left" w:pos="1803"/>
+        </w:tabs>
+      </w:pPr>
+      <w:r>
+        <w:t>Branch and Bound Algorithm</w:t>
+      </w:r>
+    </w:p>
+    <w:p>
+      <w:pPr>
+        <w:tabs>
+          <w:tab w:val="left" w:pos="720"/>
+          <w:tab w:val="left" w:pos="1803"/>
+        </w:tabs>
+      </w:pPr>
+      <w:r>
+        <w:tab/>
+      </w:r>
+      <w:r>
+        <w:t>B : set of all n-dimensional binary vectors</w:t>
+      </w:r>
+      <w:r>
+        <w:t>(all combinations)</w:t>
+      </w:r>
+    </w:p>
+    <w:p>
+      <w:pPr>
+        <w:tabs>
+          <w:tab w:val="left" w:pos="720"/>
+          <w:tab w:val="left" w:pos="1803"/>
+        </w:tabs>
+      </w:pPr>
+      <w:r>
+        <w:tab/>
+      </w:r>
+      <w:r>
+        <w:t xml:space="preserve">f(x): </w:t>
+      </w:r>
+      <w:r>
+        <w:rPr>
+          <w:rFonts w:hint="eastAsia"/>
+        </w:rPr>
+        <w:t>maximum</w:t>
+      </w:r>
+      <w:r>
+        <w:t xml:space="preserve"> value over B</w:t>
+      </w:r>
+    </w:p>
+    <w:p>
+      <w:pPr>
+        <w:tabs>
+          <w:tab w:val="left" w:pos="720"/>
+          <w:tab w:val="left" w:pos="1803"/>
+        </w:tabs>
+      </w:pPr>
+      <w:r>
+        <w:tab/>
+      </w:r>
+      <w:r>
+        <w:tab/>
+      </w:r>
+      <w:r>
+        <w:rPr>
+          <w:noProof/>
+        </w:rPr>
+        <w:drawing>
+          <wp:inline distT="0" distB="0" distL="0" distR="0" wp14:anchorId="505CB9B3" wp14:editId="5CA8F029">
+            <wp:extent cx="1030836" cy="460532"/>
+            <wp:effectExtent l="0" t="0" r="10795" b="0"/>
+            <wp:docPr id="4" name="Picture 4"/>
+            <wp:cNvGraphicFramePr>
+              <a:graphicFrameLocks xmlns:a="http://schemas.openxmlformats.org/drawingml/2006/main" noChangeAspect="1"/>
+            </wp:cNvGraphicFramePr>
+            <a:graphic xmlns:a="http://schemas.openxmlformats.org/drawingml/2006/main">
+              <a:graphicData uri="http://schemas.openxmlformats.org/drawingml/2006/picture">
+                <pic:pic xmlns:pic="http://schemas.openxmlformats.org/drawingml/2006/picture">
+                  <pic:nvPicPr>
+                    <pic:cNvPr id="0" name="Picture 4"/>
+                    <pic:cNvPicPr>
+                      <a:picLocks noChangeAspect="1" noChangeArrowheads="1"/>
+                    </pic:cNvPicPr>
+                  </pic:nvPicPr>
+                  <pic:blipFill>
+                    <a:blip r:embed="rId10">
+                      <a:extLst>
+                        <a:ext uri="{28A0092B-C50C-407E-A947-70E740481C1C}">
+                          <a14:useLocalDpi xmlns:a14="http://schemas.microsoft.com/office/drawing/2010/main" val="0"/>
+                        </a:ext>
+                      </a:extLst>
+                    </a:blip>
+                    <a:srcRect/>
+                    <a:stretch>
+                      <a:fillRect/>
+                    </a:stretch>
+                  </pic:blipFill>
+                  <pic:spPr bwMode="auto">
+                    <a:xfrm>
+                      <a:off x="0" y="0"/>
+                      <a:ext cx="1030836" cy="460532"/>
+                    </a:xfrm>
+                    <a:prstGeom prst="rect">
+                      <a:avLst/>
+                    </a:prstGeom>
+                    <a:noFill/>
+                    <a:ln>
+                      <a:noFill/>
+                    </a:ln>
+                  </pic:spPr>
+                </pic:pic>
+              </a:graphicData>
+            </a:graphic>
+          </wp:inline>
+        </w:drawing>
+      </w:r>
+      <w:r>
+        <w:tab/>
+      </w:r>
+    </w:p>
+    <w:p>
+      <w:pPr>
+        <w:tabs>
+          <w:tab w:val="left" w:pos="720"/>
+          <w:tab w:val="left" w:pos="1803"/>
+        </w:tabs>
+      </w:pPr>
+      <w:r>
+        <w:tab/>
+      </w:r>
+      <w:r>
+        <w:t>B</w:t>
+      </w:r>
+      <w:r>
+        <w:rPr>
+          <w:vertAlign w:val="subscript"/>
+        </w:rPr>
+        <w:t>k</w:t>
+      </w:r>
+      <w:r>
+        <w:t>(b) : subset of B which fixed the first k coordinates</w:t>
+      </w:r>
+    </w:p>
+    <w:p>
+      <w:pPr>
+        <w:tabs>
+          <w:tab w:val="left" w:pos="720"/>
+          <w:tab w:val="left" w:pos="1803"/>
+        </w:tabs>
+      </w:pPr>
+      <w:r>
+        <w:tab/>
+      </w:r>
+      <w:r>
+        <w:tab/>
+        <w:t xml:space="preserve">when k = n, we fixed all the links , but also needs to meet the requirement that </w:t>
+      </w:r>
+      <w:r>
+        <w:t>:</w:t>
+      </w:r>
+    </w:p>
+    <w:p>
+      <w:pPr>
+        <w:tabs>
+          <w:tab w:val="left" w:pos="720"/>
+          <w:tab w:val="left" w:pos="1803"/>
+        </w:tabs>
+      </w:pPr>
+      <w:r>
+        <w:t>1. degree of each vertex in the graph</w:t>
+      </w:r>
+      <w:r>
+        <w:t xml:space="preserve"> &gt;= 3</w:t>
+      </w:r>
+    </w:p>
+    <w:p>
+      <w:pPr>
+        <w:tabs>
+          <w:tab w:val="left" w:pos="720"/>
+          <w:tab w:val="left" w:pos="1803"/>
+        </w:tabs>
+      </w:pPr>
+      <w:r>
+        <w:tab/>
+        <w:t>2. diameter of graph is at most 4</w:t>
+      </w:r>
+    </w:p>
+    <w:p>
+      <w:pPr>
+        <w:tabs>
+          <w:tab w:val="left" w:pos="720"/>
+          <w:tab w:val="left" w:pos="1803"/>
+        </w:tabs>
+      </w:pPr>
+      <w:r>
+        <w:tab/>
+        <w:t xml:space="preserve">3. maximum would be : every vertex`s degree is </w:t>
+      </w:r>
+      <w:r>
+        <w:t>3, diameter is 4</w:t>
+      </w:r>
+    </w:p>
+    <w:p>
+      <w:pPr>
+        <w:tabs>
+          <w:tab w:val="left" w:pos="720"/>
+          <w:tab w:val="left" w:pos="1803"/>
+        </w:tabs>
+      </w:pPr>
+      <w:r>
+        <w:t>Advantages:</w:t>
+      </w:r>
+    </w:p>
+    <w:p>
+      <w:pPr>
+        <w:tabs>
+          <w:tab w:val="left" w:pos="720"/>
+          <w:tab w:val="left" w:pos="1803"/>
+        </w:tabs>
+      </w:pPr>
+      <w:r>
+        <w:tab/>
+      </w:r>
+      <w:r>
+        <w:t>1. easily construct a recursive algorithm to compute them</w:t>
       </w:r>
       <w:r>
         <w:t>.</w:t>
@@ -2350,7 +2718,7 @@
 </file>
 
 <file path=customXml/itemProps1.xml><?xml version="1.0" encoding="utf-8"?>
-<ds:datastoreItem xmlns:ds="http://schemas.openxmlformats.org/officeDocument/2006/customXml" ds:itemID="{BEF7827F-B84B-0B4A-B85B-3B97F694C2EE}">
+<ds:datastoreItem xmlns:ds="http://schemas.openxmlformats.org/officeDocument/2006/customXml" ds:itemID="{F6A83374-6376-344F-A6FC-400281462598}">
   <ds:schemaRefs>
     <ds:schemaRef ds:uri="http://schemas.openxmlformats.org/officeDocument/2006/bibliography"/>
   </ds:schemaRefs>

--- a/Analysis.docx
+++ b/Analysis.docx
@@ -9,6 +9,9 @@
           <w:tab w:val="left" w:pos="720"/>
         </w:tabs>
         <w:jc w:val="center"/>
+        <w:rPr>
+          <w:rFonts w:hint="eastAsia"/>
+        </w:rPr>
       </w:pPr>
       <w:r>
         <w:t>Analysis</w:t>
@@ -19,6 +22,9 @@
         <w:tabs>
           <w:tab w:val="left" w:pos="720"/>
         </w:tabs>
+        <w:rPr>
+          <w:rFonts w:hint="eastAsia"/>
+        </w:rPr>
       </w:pPr>
       <w:r>
         <w:t>Input:</w:t>
@@ -29,20 +35,33 @@
         <w:tabs>
           <w:tab w:val="left" w:pos="720"/>
         </w:tabs>
+        <w:rPr>
+          <w:rFonts w:hint="eastAsia"/>
+        </w:rPr>
       </w:pPr>
       <w:r>
         <w:tab/>
+      </w:r>
+      <w:proofErr w:type="gramStart"/>
+      <w:r>
         <w:t>l</w:t>
       </w:r>
       <w:r>
-        <w:t>ocations of n nodes with their coordinates</w:t>
-      </w:r>
-    </w:p>
-    <w:p>
-      <w:pPr>
-        <w:tabs>
-          <w:tab w:val="left" w:pos="720"/>
-        </w:tabs>
+        <w:t>ocations</w:t>
+      </w:r>
+      <w:proofErr w:type="gramEnd"/>
+      <w:r>
+        <w:t xml:space="preserve"> of n nodes with their coordinates</w:t>
+      </w:r>
+    </w:p>
+    <w:p>
+      <w:pPr>
+        <w:tabs>
+          <w:tab w:val="left" w:pos="720"/>
+        </w:tabs>
+        <w:rPr>
+          <w:rFonts w:hint="eastAsia"/>
+        </w:rPr>
       </w:pPr>
       <w:r>
         <w:t>Job:</w:t>
@@ -53,10 +72,20 @@
         <w:tabs>
           <w:tab w:val="left" w:pos="720"/>
         </w:tabs>
+        <w:rPr>
+          <w:rFonts w:hint="eastAsia"/>
+        </w:rPr>
       </w:pPr>
       <w:r>
         <w:tab/>
-        <w:t>create a network topology(undirected graph) with following properties:</w:t>
+      </w:r>
+      <w:proofErr w:type="gramStart"/>
+      <w:r>
+        <w:t>create</w:t>
+      </w:r>
+      <w:proofErr w:type="gramEnd"/>
+      <w:r>
+        <w:t xml:space="preserve"> a network topology(undirected graph) with following properties:</w:t>
       </w:r>
     </w:p>
     <w:p>
@@ -69,6 +98,9 @@
         <w:tabs>
           <w:tab w:val="left" w:pos="720"/>
         </w:tabs>
+        <w:rPr>
+          <w:rFonts w:hint="eastAsia"/>
+        </w:rPr>
       </w:pPr>
       <w:r>
         <w:t>Contains all nodes</w:t>
@@ -84,6 +116,9 @@
         <w:tabs>
           <w:tab w:val="left" w:pos="720"/>
         </w:tabs>
+        <w:rPr>
+          <w:rFonts w:hint="eastAsia"/>
+        </w:rPr>
       </w:pPr>
       <w:r>
         <w:t>Degree of each vertex is at least 3</w:t>
@@ -99,6 +134,9 @@
         <w:tabs>
           <w:tab w:val="left" w:pos="720"/>
         </w:tabs>
+        <w:rPr>
+          <w:rFonts w:hint="eastAsia"/>
+        </w:rPr>
       </w:pPr>
       <w:r>
         <w:t xml:space="preserve">Diameter of the graph </w:t>
@@ -123,6 +161,9 @@
         <w:tabs>
           <w:tab w:val="left" w:pos="720"/>
         </w:tabs>
+        <w:rPr>
+          <w:rFonts w:hint="eastAsia"/>
+        </w:rPr>
       </w:pPr>
       <w:r>
         <w:t>Total cost of the network topology is as low as possible by the total geometric length of all links</w:t>
@@ -133,6 +174,9 @@
         <w:tabs>
           <w:tab w:val="left" w:pos="720"/>
         </w:tabs>
+        <w:rPr>
+          <w:rFonts w:hint="eastAsia"/>
+        </w:rPr>
       </w:pPr>
       <w:r>
         <w:t>Goal:</w:t>
@@ -143,12 +187,23 @@
         <w:tabs>
           <w:tab w:val="left" w:pos="720"/>
         </w:tabs>
+        <w:rPr>
+          <w:rFonts w:hint="eastAsia"/>
+        </w:rPr>
       </w:pPr>
       <w:r>
         <w:tab/>
       </w:r>
       <w:r>
-        <w:t xml:space="preserve">Implement two different heuristic algorithm(it does not have to </w:t>
+        <w:t xml:space="preserve">Implement two different heuristic </w:t>
+      </w:r>
+      <w:proofErr w:type="gramStart"/>
+      <w:r>
+        <w:t>algorithm(</w:t>
+      </w:r>
+      <w:proofErr w:type="gramEnd"/>
+      <w:r>
+        <w:t xml:space="preserve">it does not have to </w:t>
       </w:r>
       <w:r>
         <w:rPr>
@@ -165,19 +220,38 @@
         <w:tabs>
           <w:tab w:val="left" w:pos="720"/>
         </w:tabs>
+        <w:rPr>
+          <w:rFonts w:hint="eastAsia"/>
+        </w:rPr>
       </w:pPr>
       <w:r>
         <w:tab/>
       </w:r>
-      <w:r>
-        <w:t>E.g: Branch and Bound, Simulated Annealing, Greedy Local Search, Tabu Search, Genetic Algorithm</w:t>
-      </w:r>
-    </w:p>
-    <w:p>
-      <w:pPr>
-        <w:tabs>
-          <w:tab w:val="left" w:pos="720"/>
-        </w:tabs>
+      <w:proofErr w:type="spellStart"/>
+      <w:r>
+        <w:t>E.g</w:t>
+      </w:r>
+      <w:proofErr w:type="spellEnd"/>
+      <w:r>
+        <w:t xml:space="preserve">: Branch and Bound, Simulated Annealing, Greedy Local Search, </w:t>
+      </w:r>
+      <w:proofErr w:type="spellStart"/>
+      <w:r>
+        <w:t>Tabu</w:t>
+      </w:r>
+      <w:proofErr w:type="spellEnd"/>
+      <w:r>
+        <w:t xml:space="preserve"> Search, Genetic Algorithm</w:t>
+      </w:r>
+    </w:p>
+    <w:p>
+      <w:pPr>
+        <w:tabs>
+          <w:tab w:val="left" w:pos="720"/>
+        </w:tabs>
+        <w:rPr>
+          <w:rFonts w:hint="eastAsia"/>
+        </w:rPr>
       </w:pPr>
       <w:r>
         <w:tab/>
@@ -189,6 +263,9 @@
         <w:tabs>
           <w:tab w:val="left" w:pos="720"/>
         </w:tabs>
+        <w:rPr>
+          <w:rFonts w:hint="eastAsia"/>
+        </w:rPr>
       </w:pPr>
       <w:r>
         <w:tab/>
@@ -206,13 +283,19 @@
         <w:tabs>
           <w:tab w:val="left" w:pos="720"/>
         </w:tabs>
-      </w:pPr>
-    </w:p>
-    <w:p>
-      <w:pPr>
-        <w:tabs>
-          <w:tab w:val="left" w:pos="720"/>
-        </w:tabs>
+        <w:rPr>
+          <w:rFonts w:hint="eastAsia"/>
+        </w:rPr>
+      </w:pPr>
+    </w:p>
+    <w:p>
+      <w:pPr>
+        <w:tabs>
+          <w:tab w:val="left" w:pos="720"/>
+        </w:tabs>
+        <w:rPr>
+          <w:rFonts w:hint="eastAsia"/>
+        </w:rPr>
       </w:pPr>
       <w:r>
         <w:t>Tasks:</w:t>
@@ -228,6 +311,9 @@
         <w:tabs>
           <w:tab w:val="left" w:pos="720"/>
         </w:tabs>
+        <w:rPr>
+          <w:rFonts w:hint="eastAsia"/>
+        </w:rPr>
       </w:pPr>
       <w:r>
         <w:t>Describe the two algorithms.</w:t>
@@ -243,6 +329,9 @@
         <w:tabs>
           <w:tab w:val="left" w:pos="720"/>
         </w:tabs>
+        <w:rPr>
+          <w:rFonts w:hint="eastAsia"/>
+        </w:rPr>
       </w:pPr>
       <w:r>
         <w:t>Provide reference to the source</w:t>
@@ -258,6 +347,9 @@
         <w:tabs>
           <w:tab w:val="left" w:pos="720"/>
         </w:tabs>
+        <w:rPr>
+          <w:rFonts w:hint="eastAsia"/>
+        </w:rPr>
       </w:pPr>
       <w:r>
         <w:t>Provide pseudo code</w:t>
@@ -276,9 +368,20 @@
         <w:tabs>
           <w:tab w:val="left" w:pos="720"/>
         </w:tabs>
-      </w:pPr>
-      <w:r>
-        <w:t>Run the program on randomly generated examples(at least 5 examples)</w:t>
+        <w:rPr>
+          <w:rFonts w:hint="eastAsia"/>
+        </w:rPr>
+      </w:pPr>
+      <w:r>
+        <w:t xml:space="preserve">Run the program on randomly generated </w:t>
+      </w:r>
+      <w:proofErr w:type="gramStart"/>
+      <w:r>
+        <w:t>examples(</w:t>
+      </w:r>
+      <w:proofErr w:type="gramEnd"/>
+      <w:r>
+        <w:t>at least 5 examples)</w:t>
       </w:r>
       <w:r>
         <w:t>, pick n random points in the plane</w:t>
@@ -300,9 +403,17 @@
         <w:tabs>
           <w:tab w:val="left" w:pos="720"/>
         </w:tabs>
-      </w:pPr>
-      <w:r>
-        <w:t>show result</w:t>
+        <w:rPr>
+          <w:rFonts w:hint="eastAsia"/>
+        </w:rPr>
+      </w:pPr>
+      <w:proofErr w:type="gramStart"/>
+      <w:r>
+        <w:t>show</w:t>
+      </w:r>
+      <w:proofErr w:type="gramEnd"/>
+      <w:r>
+        <w:t xml:space="preserve"> result</w:t>
       </w:r>
       <w:r>
         <w:t>(nodes` position)</w:t>
@@ -321,6 +432,9 @@
         <w:tabs>
           <w:tab w:val="left" w:pos="720"/>
         </w:tabs>
+        <w:rPr>
+          <w:rFonts w:hint="eastAsia"/>
+        </w:rPr>
       </w:pPr>
       <w:r>
         <w:t xml:space="preserve">Draw some </w:t>
@@ -350,13 +464,19 @@
         <w:tabs>
           <w:tab w:val="left" w:pos="720"/>
         </w:tabs>
-      </w:pPr>
-    </w:p>
-    <w:p>
-      <w:pPr>
-        <w:tabs>
-          <w:tab w:val="left" w:pos="720"/>
-        </w:tabs>
+        <w:rPr>
+          <w:rFonts w:hint="eastAsia"/>
+        </w:rPr>
+      </w:pPr>
+    </w:p>
+    <w:p>
+      <w:pPr>
+        <w:tabs>
+          <w:tab w:val="left" w:pos="720"/>
+        </w:tabs>
+        <w:rPr>
+          <w:rFonts w:hint="eastAsia"/>
+        </w:rPr>
       </w:pPr>
       <w:r>
         <w:t>Design</w:t>
@@ -367,6 +487,9 @@
         <w:tabs>
           <w:tab w:val="left" w:pos="720"/>
         </w:tabs>
+        <w:rPr>
+          <w:rFonts w:hint="eastAsia"/>
+        </w:rPr>
       </w:pPr>
       <w:r>
         <w:tab/>
@@ -378,13 +501,24 @@
         <w:tabs>
           <w:tab w:val="left" w:pos="720"/>
         </w:tabs>
+        <w:rPr>
+          <w:rFonts w:hint="eastAsia"/>
+        </w:rPr>
       </w:pPr>
       <w:r>
         <w:tab/>
       </w:r>
       <w:r>
         <w:tab/>
-        <w:t>* how to identify coordinates.</w:t>
+        <w:t xml:space="preserve">* </w:t>
+      </w:r>
+      <w:proofErr w:type="gramStart"/>
+      <w:r>
+        <w:t>how</w:t>
+      </w:r>
+      <w:proofErr w:type="gramEnd"/>
+      <w:r>
+        <w:t xml:space="preserve"> to identify coordinates.</w:t>
       </w:r>
     </w:p>
     <w:p>
@@ -393,9 +527,20 @@
           <w:tab w:val="left" w:pos="720"/>
         </w:tabs>
         <w:ind w:left="1440"/>
-      </w:pPr>
-      <w:r>
-        <w:t>* each node will have coordinate variables: x, y</w:t>
+        <w:rPr>
+          <w:rFonts w:hint="eastAsia"/>
+        </w:rPr>
+      </w:pPr>
+      <w:r>
+        <w:t xml:space="preserve">* </w:t>
+      </w:r>
+      <w:proofErr w:type="gramStart"/>
+      <w:r>
+        <w:t>each</w:t>
+      </w:r>
+      <w:proofErr w:type="gramEnd"/>
+      <w:r>
+        <w:t xml:space="preserve"> node will have coordinate variables: x, y</w:t>
       </w:r>
     </w:p>
     <w:p>
@@ -404,7 +549,21 @@
           <w:tab w:val="left" w:pos="720"/>
           <w:tab w:val="left" w:pos="1803"/>
         </w:tabs>
-      </w:pPr>
+        <w:rPr>
+          <w:rFonts w:hint="eastAsia"/>
+        </w:rPr>
+      </w:pPr>
+    </w:p>
+    <w:p>
+      <w:pPr>
+        <w:pStyle w:val="Heading2"/>
+        <w:rPr>
+          <w:rFonts w:hint="eastAsia"/>
+        </w:rPr>
+      </w:pPr>
+      <w:r>
+        <w:t>Random Nodes Generating</w:t>
+      </w:r>
     </w:p>
     <w:p>
       <w:pPr>
@@ -412,7 +571,33 @@
           <w:tab w:val="left" w:pos="720"/>
           <w:tab w:val="left" w:pos="1803"/>
         </w:tabs>
-      </w:pPr>
+        <w:rPr>
+          <w:rFonts w:hint="eastAsia"/>
+        </w:rPr>
+      </w:pPr>
+      <w:r>
+        <w:tab/>
+      </w:r>
+      <w:r>
+        <w:t xml:space="preserve">The project asks to given the location of n nodes in the plane by their coordinates. Assume there will be </w:t>
+      </w:r>
+      <w:r>
+        <w:t>15 nodes with random coordinates</w:t>
+      </w:r>
+      <w:r>
+        <w:t xml:space="preserve"> </w:t>
+      </w:r>
+      <w:proofErr w:type="gramStart"/>
+      <w:r>
+        <w:t>be</w:t>
+      </w:r>
+      <w:proofErr w:type="gramEnd"/>
+      <w:r>
+        <w:t xml:space="preserve"> created</w:t>
+      </w:r>
+      <w:r>
+        <w:t>.</w:t>
+      </w:r>
     </w:p>
     <w:p>
       <w:pPr>
@@ -420,9 +605,52 @@
           <w:tab w:val="left" w:pos="720"/>
           <w:tab w:val="left" w:pos="1803"/>
         </w:tabs>
-      </w:pPr>
-      <w:r>
-        <w:t>Create 15 nodes with random coordinates, and show them in the graph:</w:t>
+        <w:rPr>
+          <w:rFonts w:hint="eastAsia"/>
+        </w:rPr>
+      </w:pPr>
+      <w:r>
+        <w:tab/>
+      </w:r>
+      <w:r>
+        <w:t xml:space="preserve">Assume </w:t>
+      </w:r>
+      <w:r>
+        <w:t>coordinates are in the range from 0 to 9,</w:t>
+      </w:r>
+      <w:r>
+        <w:t xml:space="preserve"> we could generate random nodes like: </w:t>
+      </w:r>
+      <w:proofErr w:type="gramStart"/>
+      <w:r>
+        <w:t>n1(</w:t>
+      </w:r>
+      <w:proofErr w:type="gramEnd"/>
+      <w:r>
+        <w:t>0,0), n2(9,0)</w:t>
+      </w:r>
+      <w:r>
+        <w:rPr>
+          <w:rFonts w:hint="eastAsia"/>
+        </w:rPr>
+        <w:t>…</w:t>
+      </w:r>
+      <w:r>
+        <w:t xml:space="preserve">., but there should not have duplicate coordinates thus duplication prevention should be </w:t>
+      </w:r>
+      <w:proofErr w:type="spellStart"/>
+      <w:r>
+        <w:t>considered.</w:t>
+      </w:r>
+      <w:r>
+        <w:t>As</w:t>
+      </w:r>
+      <w:proofErr w:type="spellEnd"/>
+      <w:r>
+        <w:t xml:space="preserve"> figure 1</w:t>
+      </w:r>
+      <w:r>
+        <w:t>:</w:t>
       </w:r>
     </w:p>
     <w:p>
@@ -431,10 +659,13 @@
           <w:tab w:val="left" w:pos="720"/>
           <w:tab w:val="left" w:pos="1803"/>
         </w:tabs>
+        <w:rPr>
+          <w:rFonts w:hint="eastAsia"/>
+        </w:rPr>
       </w:pPr>
       <w:r>
         <w:tab/>
-        <w:t>coordinates are in the range from 0 to 9,</w:t>
+        <w:t>And show them in the graph:</w:t>
       </w:r>
     </w:p>
     <w:p>
@@ -443,13 +674,52 @@
           <w:tab w:val="left" w:pos="720"/>
           <w:tab w:val="left" w:pos="1803"/>
         </w:tabs>
+        <w:rPr>
+          <w:rFonts w:hint="eastAsia"/>
+        </w:rPr>
+      </w:pPr>
+      <w:r>
+        <w:lastRenderedPageBreak/>
+        <w:tab/>
+      </w:r>
+      <w:proofErr w:type="spellStart"/>
+      <w:r>
+        <w:t>Hashset</w:t>
+      </w:r>
+      <w:proofErr w:type="spellEnd"/>
+      <w:r>
+        <w:t xml:space="preserve"> is used to prevent coordinate duplication of each node, </w:t>
+      </w:r>
+      <w:r>
+        <w:t>whenever the generated coordinates are unique, then we create new node with the coordinates, and added to node array.</w:t>
+      </w:r>
+    </w:p>
+    <w:p>
+      <w:pPr>
+        <w:tabs>
+          <w:tab w:val="left" w:pos="720"/>
+          <w:tab w:val="left" w:pos="1803"/>
+        </w:tabs>
+        <w:rPr>
+          <w:rFonts w:hint="eastAsia"/>
+        </w:rPr>
+      </w:pPr>
+    </w:p>
+    <w:p>
+      <w:pPr>
+        <w:tabs>
+          <w:tab w:val="left" w:pos="720"/>
+          <w:tab w:val="left" w:pos="1803"/>
+        </w:tabs>
         <w:jc w:val="center"/>
+        <w:rPr>
+          <w:rFonts w:hint="eastAsia"/>
+        </w:rPr>
       </w:pPr>
       <w:r>
         <w:rPr>
           <w:noProof/>
         </w:rPr>
-        <w:lastRenderedPageBreak/>
         <w:drawing>
           <wp:inline distT="0" distB="0" distL="0" distR="0" wp14:anchorId="33FBEAF9" wp14:editId="05E8FBCE">
             <wp:extent cx="3312564" cy="2228849"/>
@@ -506,18 +776,13 @@
           <w:tab w:val="left" w:pos="720"/>
           <w:tab w:val="left" w:pos="1803"/>
         </w:tabs>
-      </w:pPr>
-      <w:r>
-        <w:t>Hashset is used to prevent coordinate duplication of each node,</w:t>
-      </w:r>
-      <w:r>
-        <w:t xml:space="preserve"> Swing and awt libraries are </w:t>
-      </w:r>
-      <w:r>
-        <w:rPr>
-          <w:rFonts w:hint="eastAsia"/>
-        </w:rPr>
-        <w:t>used to create coordinate system, and draw nodes</w:t>
+        <w:jc w:val="center"/>
+        <w:rPr>
+          <w:rFonts w:hint="eastAsia"/>
+        </w:rPr>
+      </w:pPr>
+      <w:r>
+        <w:t>Figure 1</w:t>
       </w:r>
     </w:p>
     <w:p>
@@ -526,6 +791,121 @@
           <w:tab w:val="left" w:pos="720"/>
           <w:tab w:val="left" w:pos="1803"/>
         </w:tabs>
+      </w:pPr>
+      <w:r>
+        <w:tab/>
+        <w:t xml:space="preserve">Swing and </w:t>
+      </w:r>
+      <w:proofErr w:type="spellStart"/>
+      <w:r>
+        <w:t>awt</w:t>
+      </w:r>
+      <w:proofErr w:type="spellEnd"/>
+      <w:r>
+        <w:t xml:space="preserve"> libraries are </w:t>
+      </w:r>
+      <w:r>
+        <w:rPr>
+          <w:rFonts w:hint="eastAsia"/>
+        </w:rPr>
+        <w:t>used to create coordinate system,</w:t>
+      </w:r>
+      <w:r>
+        <w:t xml:space="preserve"> and </w:t>
+      </w:r>
+      <w:r>
+        <w:rPr>
+          <w:rFonts w:hint="eastAsia"/>
+        </w:rPr>
+        <w:t>draw nodes</w:t>
+      </w:r>
+      <w:r>
+        <w:t>.</w:t>
+      </w:r>
+    </w:p>
+    <w:p>
+      <w:pPr>
+        <w:tabs>
+          <w:tab w:val="left" w:pos="720"/>
+          <w:tab w:val="left" w:pos="1803"/>
+        </w:tabs>
+        <w:jc w:val="center"/>
+      </w:pPr>
+      <w:r>
+        <w:rPr>
+          <w:noProof/>
+        </w:rPr>
+        <w:drawing>
+          <wp:inline distT="0" distB="0" distL="0" distR="0" wp14:anchorId="660396A4" wp14:editId="316F7B65">
+            <wp:extent cx="5481772" cy="324740"/>
+            <wp:effectExtent l="0" t="0" r="5080" b="5715"/>
+            <wp:docPr id="10" name="Picture 5"/>
+            <wp:cNvGraphicFramePr>
+              <a:graphicFrameLocks xmlns:a="http://schemas.openxmlformats.org/drawingml/2006/main" noChangeAspect="1"/>
+            </wp:cNvGraphicFramePr>
+            <a:graphic xmlns:a="http://schemas.openxmlformats.org/drawingml/2006/main">
+              <a:graphicData uri="http://schemas.openxmlformats.org/drawingml/2006/picture">
+                <pic:pic xmlns:pic="http://schemas.openxmlformats.org/drawingml/2006/picture">
+                  <pic:nvPicPr>
+                    <pic:cNvPr id="0" name="Picture 5"/>
+                    <pic:cNvPicPr>
+                      <a:picLocks noChangeAspect="1" noChangeArrowheads="1"/>
+                    </pic:cNvPicPr>
+                  </pic:nvPicPr>
+                  <pic:blipFill>
+                    <a:blip r:embed="rId8">
+                      <a:extLst>
+                        <a:ext uri="{28A0092B-C50C-407E-A947-70E740481C1C}">
+                          <a14:useLocalDpi xmlns:a14="http://schemas.microsoft.com/office/drawing/2010/main" val="0"/>
+                        </a:ext>
+                      </a:extLst>
+                    </a:blip>
+                    <a:srcRect/>
+                    <a:stretch>
+                      <a:fillRect/>
+                    </a:stretch>
+                  </pic:blipFill>
+                  <pic:spPr bwMode="auto">
+                    <a:xfrm>
+                      <a:off x="0" y="0"/>
+                      <a:ext cx="5488918" cy="325163"/>
+                    </a:xfrm>
+                    <a:prstGeom prst="rect">
+                      <a:avLst/>
+                    </a:prstGeom>
+                    <a:noFill/>
+                    <a:ln>
+                      <a:noFill/>
+                    </a:ln>
+                  </pic:spPr>
+                </pic:pic>
+              </a:graphicData>
+            </a:graphic>
+          </wp:inline>
+        </w:drawing>
+      </w:r>
+    </w:p>
+    <w:p>
+      <w:pPr>
+        <w:tabs>
+          <w:tab w:val="left" w:pos="720"/>
+          <w:tab w:val="left" w:pos="1803"/>
+        </w:tabs>
+        <w:jc w:val="center"/>
+      </w:pPr>
+      <w:r>
+        <w:t>Figure 1.1</w:t>
+      </w:r>
+    </w:p>
+    <w:p>
+      <w:pPr>
+        <w:tabs>
+          <w:tab w:val="left" w:pos="720"/>
+          <w:tab w:val="left" w:pos="1803"/>
+        </w:tabs>
+        <w:rPr>
+          <w:rFonts w:hint="eastAsia"/>
+        </w:rPr>
       </w:pPr>
       <w:r>
         <w:tab/>
@@ -552,7 +932,7 @@
                     </pic:cNvPicPr>
                   </pic:nvPicPr>
                   <pic:blipFill>
-                    <a:blip r:embed="rId8">
+                    <a:blip r:embed="rId9">
                       <a:extLst>
                         <a:ext uri="{28A0092B-C50C-407E-A947-70E740481C1C}">
                           <a14:useLocalDpi xmlns:a14="http://schemas.microsoft.com/office/drawing/2010/main" val="0"/>
@@ -590,6 +970,9 @@
           <w:tab w:val="left" w:pos="720"/>
           <w:tab w:val="left" w:pos="1803"/>
         </w:tabs>
+        <w:rPr>
+          <w:rFonts w:hint="eastAsia"/>
+        </w:rPr>
       </w:pPr>
     </w:p>
     <w:p>
@@ -599,6 +982,9 @@
           <w:tab w:val="left" w:pos="1803"/>
         </w:tabs>
         <w:jc w:val="center"/>
+        <w:rPr>
+          <w:rFonts w:hint="eastAsia"/>
+        </w:rPr>
       </w:pPr>
       <w:r>
         <w:rPr>
@@ -622,7 +1008,7 @@
                     </pic:cNvPicPr>
                   </pic:nvPicPr>
                   <pic:blipFill>
-                    <a:blip r:embed="rId9">
+                    <a:blip r:embed="rId10">
                       <a:extLst>
                         <a:ext uri="{28A0092B-C50C-407E-A947-70E740481C1C}">
                           <a14:useLocalDpi xmlns:a14="http://schemas.microsoft.com/office/drawing/2010/main" val="0"/>
@@ -661,9 +1047,12 @@
           <w:tab w:val="left" w:pos="1803"/>
         </w:tabs>
         <w:jc w:val="center"/>
-      </w:pPr>
-      <w:r>
-        <w:t>one random set of nodes created</w:t>
+        <w:rPr>
+          <w:rFonts w:hint="eastAsia"/>
+        </w:rPr>
+      </w:pPr>
+      <w:r>
+        <w:t>Figure 2</w:t>
       </w:r>
     </w:p>
     <w:p>
@@ -672,7 +1061,62 @@
           <w:tab w:val="left" w:pos="720"/>
           <w:tab w:val="left" w:pos="1803"/>
         </w:tabs>
-      </w:pPr>
+        <w:rPr>
+          <w:rFonts w:hint="eastAsia"/>
+        </w:rPr>
+      </w:pPr>
+      <w:r>
+        <w:tab/>
+        <w:t>Figure 2 is one random set of nodes created.</w:t>
+      </w:r>
+    </w:p>
+    <w:p>
+      <w:pPr>
+        <w:pStyle w:val="Heading2"/>
+        <w:rPr>
+          <w:rFonts w:hint="eastAsia"/>
+        </w:rPr>
+      </w:pPr>
+      <w:r>
+        <w:t>Heuristic Algorithms</w:t>
+      </w:r>
+    </w:p>
+    <w:p>
+      <w:pPr>
+        <w:rPr>
+          <w:rFonts w:hint="eastAsia"/>
+        </w:rPr>
+      </w:pPr>
+      <w:r>
+        <w:tab/>
+      </w:r>
+      <w:r>
+        <w:t>What we need to do is to create a network topology that:</w:t>
+      </w:r>
+    </w:p>
+    <w:p>
+      <w:pPr>
+        <w:rPr>
+          <w:rFonts w:hint="eastAsia"/>
+        </w:rPr>
+      </w:pPr>
+      <w:r>
+        <w:tab/>
+      </w:r>
+      <w:r>
+        <w:tab/>
+      </w:r>
+      <w:r>
+        <w:t xml:space="preserve">1. It will contains all the generated </w:t>
+      </w:r>
+      <w:proofErr w:type="gramStart"/>
+      <w:r>
+        <w:t>nodes(</w:t>
+      </w:r>
+      <w:proofErr w:type="gramEnd"/>
+      <w:r>
+        <w:t>the graph is complete connected)</w:t>
+      </w:r>
     </w:p>
     <w:p>
       <w:pPr>
@@ -680,7 +1124,17 @@
           <w:tab w:val="left" w:pos="720"/>
           <w:tab w:val="left" w:pos="1803"/>
         </w:tabs>
-      </w:pPr>
+        <w:rPr>
+          <w:rFonts w:hint="eastAsia"/>
+        </w:rPr>
+      </w:pPr>
+      <w:r>
+        <w:tab/>
+        <w:t xml:space="preserve">            2. </w:t>
+      </w:r>
+      <w:r>
+        <w:t>The diameter of the graph is at most 4(refers to the hop-distance).</w:t>
+      </w:r>
     </w:p>
     <w:p>
       <w:pPr>
@@ -688,9 +1142,27 @@
           <w:tab w:val="left" w:pos="720"/>
           <w:tab w:val="left" w:pos="1803"/>
         </w:tabs>
-      </w:pPr>
-      <w:r>
-        <w:t>Each time add one edge, then check degree , diameter to see if it meets the requirement</w:t>
+        <w:rPr>
+          <w:rFonts w:hint="eastAsia"/>
+        </w:rPr>
+      </w:pPr>
+      <w:r>
+        <w:tab/>
+        <w:t xml:space="preserve">            3. </w:t>
+      </w:r>
+      <w:r>
+        <w:t xml:space="preserve">Total cost of the network topology is as low as </w:t>
+      </w:r>
+      <w:proofErr w:type="gramStart"/>
+      <w:r>
+        <w:t>possible</w:t>
+      </w:r>
+      <w:r>
+        <w:t>(</w:t>
+      </w:r>
+      <w:proofErr w:type="gramEnd"/>
+      <w:r>
+        <w:t>measured by geometric length)</w:t>
       </w:r>
       <w:r>
         <w:t>.</w:t>
@@ -698,11 +1170,54 @@
     </w:p>
     <w:p>
       <w:pPr>
+        <w:pStyle w:val="Heading3"/>
+        <w:rPr>
+          <w:rFonts w:hint="eastAsia"/>
+        </w:rPr>
+      </w:pPr>
+      <w:r>
+        <w:t xml:space="preserve">  </w:t>
+      </w:r>
+      <w:r>
+        <w:t>Branch and Bound Algorithm</w:t>
+      </w:r>
+    </w:p>
+    <w:p>
+      <w:pPr>
         <w:tabs>
           <w:tab w:val="left" w:pos="720"/>
           <w:tab w:val="left" w:pos="1803"/>
         </w:tabs>
-      </w:pPr>
+        <w:rPr>
+          <w:rFonts w:hint="eastAsia"/>
+        </w:rPr>
+      </w:pPr>
+      <w:r>
+        <w:tab/>
+      </w:r>
+      <w:proofErr w:type="gramStart"/>
+      <w:r>
+        <w:t>B :</w:t>
+      </w:r>
+      <w:proofErr w:type="gramEnd"/>
+      <w:r>
+        <w:t xml:space="preserve"> set of all n-dimensional binary vectors</w:t>
+      </w:r>
+      <w:r>
+        <w:t>(all combinations)</w:t>
+      </w:r>
+      <w:r>
+        <w:t xml:space="preserve">, here it </w:t>
+      </w:r>
+      <w:r>
+        <w:rPr>
+          <w:rFonts w:hint="eastAsia"/>
+        </w:rPr>
+        <w:t>represent</w:t>
+      </w:r>
+      <w:r>
+        <w:t xml:space="preserve"> if one node has link to each other nodes.</w:t>
+      </w:r>
     </w:p>
     <w:p>
       <w:pPr>
@@ -710,40 +1225,20 @@
           <w:tab w:val="left" w:pos="720"/>
           <w:tab w:val="left" w:pos="1803"/>
         </w:tabs>
-      </w:pPr>
-      <w:r>
-        <w:t>Branch and Bound Algorithm</w:t>
-      </w:r>
-    </w:p>
-    <w:p>
-      <w:pPr>
-        <w:tabs>
-          <w:tab w:val="left" w:pos="720"/>
-          <w:tab w:val="left" w:pos="1803"/>
-        </w:tabs>
+        <w:rPr>
+          <w:rFonts w:hint="eastAsia"/>
+        </w:rPr>
       </w:pPr>
       <w:r>
         <w:tab/>
       </w:r>
-      <w:r>
-        <w:t>B : set of all n-dimensional binary vectors</w:t>
-      </w:r>
-      <w:r>
-        <w:t>(all combinations)</w:t>
-      </w:r>
-    </w:p>
-    <w:p>
-      <w:pPr>
-        <w:tabs>
-          <w:tab w:val="left" w:pos="720"/>
-          <w:tab w:val="left" w:pos="1803"/>
-        </w:tabs>
-      </w:pPr>
-      <w:r>
-        <w:tab/>
-      </w:r>
-      <w:r>
-        <w:t xml:space="preserve">f(x): </w:t>
+      <w:proofErr w:type="gramStart"/>
+      <w:r>
+        <w:t>f</w:t>
+      </w:r>
+      <w:proofErr w:type="gramEnd"/>
+      <w:r>
+        <w:t xml:space="preserve">(x): </w:t>
       </w:r>
       <w:r>
         <w:rPr>
@@ -753,6 +1248,12 @@
       </w:r>
       <w:r>
         <w:t xml:space="preserve"> value over B</w:t>
+      </w:r>
+      <w:r>
+        <w:t>, which represent as the connection of each node leads to the final total geometric length of all links</w:t>
+      </w:r>
+      <w:r>
+        <w:t>.</w:t>
       </w:r>
     </w:p>
     <w:p>
@@ -790,7 +1291,7 @@
                     </pic:cNvPicPr>
                   </pic:nvPicPr>
                   <pic:blipFill>
-                    <a:blip r:embed="rId10">
+                    <a:blip r:embed="rId11">
                       <a:extLst>
                         <a:ext uri="{28A0092B-C50C-407E-A947-70E740481C1C}">
                           <a14:useLocalDpi xmlns:a14="http://schemas.microsoft.com/office/drawing/2010/main" val="0"/>
@@ -831,10 +1332,23 @@
           <w:tab w:val="left" w:pos="720"/>
           <w:tab w:val="left" w:pos="1803"/>
         </w:tabs>
+        <w:rPr>
+          <w:rFonts w:hint="eastAsia"/>
+        </w:rPr>
+      </w:pPr>
+    </w:p>
+    <w:p>
+      <w:pPr>
+        <w:tabs>
+          <w:tab w:val="left" w:pos="720"/>
+          <w:tab w:val="left" w:pos="1803"/>
+        </w:tabs>
       </w:pPr>
       <w:r>
         <w:tab/>
       </w:r>
+      <w:proofErr w:type="spellStart"/>
+      <w:proofErr w:type="gramStart"/>
       <w:r>
         <w:t>B</w:t>
       </w:r>
@@ -844,8 +1358,55 @@
         </w:rPr>
         <w:t>k</w:t>
       </w:r>
-      <w:r>
-        <w:t>(b) : subset of B which fixed the first k coordinates</w:t>
+      <w:proofErr w:type="spellEnd"/>
+      <w:r>
+        <w:t>(</w:t>
+      </w:r>
+      <w:proofErr w:type="gramEnd"/>
+      <w:r>
+        <w:t>b) : subset of B which fixed the first k coordinates</w:t>
+      </w:r>
+      <w:r>
+        <w:t xml:space="preserve">, which means the connections of first </w:t>
+      </w:r>
+      <w:r>
+        <w:t>k nodes has been decided</w:t>
+      </w:r>
+      <w:r>
+        <w:t>.</w:t>
+      </w:r>
+      <w:r>
+        <w:t xml:space="preserve"> </w:t>
+      </w:r>
+      <w:proofErr w:type="gramStart"/>
+      <w:r>
+        <w:t>whe</w:t>
+      </w:r>
+      <w:r>
+        <w:t>n</w:t>
+      </w:r>
+      <w:proofErr w:type="gramEnd"/>
+      <w:r>
+        <w:t xml:space="preserve"> k = n, we fixed all the links.</w:t>
+      </w:r>
+      <w:r>
+        <w:t xml:space="preserve"> </w:t>
+      </w:r>
+    </w:p>
+    <w:p>
+      <w:pPr>
+        <w:pStyle w:val="Heading4"/>
+      </w:pPr>
+      <w:r>
+        <w:t>Pseudo Code</w:t>
+      </w:r>
+    </w:p>
+    <w:p>
+      <w:pPr>
+        <w:pStyle w:val="Heading4"/>
+      </w:pPr>
+      <w:r>
+        <w:t>Implementation</w:t>
       </w:r>
     </w:p>
     <w:p>
@@ -854,13 +1415,137 @@
           <w:tab w:val="left" w:pos="720"/>
           <w:tab w:val="left" w:pos="1803"/>
         </w:tabs>
+        <w:jc w:val="center"/>
+      </w:pPr>
+      <w:r>
+        <w:rPr>
+          <w:noProof/>
+        </w:rPr>
+        <w:drawing>
+          <wp:inline distT="0" distB="0" distL="0" distR="0" wp14:anchorId="0724D060" wp14:editId="4CAB78EA">
+            <wp:extent cx="3884064" cy="2704930"/>
+            <wp:effectExtent l="0" t="0" r="2540" b="0"/>
+            <wp:docPr id="7" name="Picture 2"/>
+            <wp:cNvGraphicFramePr>
+              <a:graphicFrameLocks xmlns:a="http://schemas.openxmlformats.org/drawingml/2006/main" noChangeAspect="1"/>
+            </wp:cNvGraphicFramePr>
+            <a:graphic xmlns:a="http://schemas.openxmlformats.org/drawingml/2006/main">
+              <a:graphicData uri="http://schemas.openxmlformats.org/drawingml/2006/picture">
+                <pic:pic xmlns:pic="http://schemas.openxmlformats.org/drawingml/2006/picture">
+                  <pic:nvPicPr>
+                    <pic:cNvPr id="0" name="Picture 2"/>
+                    <pic:cNvPicPr>
+                      <a:picLocks noChangeAspect="1" noChangeArrowheads="1"/>
+                    </pic:cNvPicPr>
+                  </pic:nvPicPr>
+                  <pic:blipFill>
+                    <a:blip r:embed="rId12">
+                      <a:extLst>
+                        <a:ext uri="{28A0092B-C50C-407E-A947-70E740481C1C}">
+                          <a14:useLocalDpi xmlns:a14="http://schemas.microsoft.com/office/drawing/2010/main" val="0"/>
+                        </a:ext>
+                      </a:extLst>
+                    </a:blip>
+                    <a:srcRect/>
+                    <a:stretch>
+                      <a:fillRect/>
+                    </a:stretch>
+                  </pic:blipFill>
+                  <pic:spPr bwMode="auto">
+                    <a:xfrm>
+                      <a:off x="0" y="0"/>
+                      <a:ext cx="3884094" cy="2704951"/>
+                    </a:xfrm>
+                    <a:prstGeom prst="rect">
+                      <a:avLst/>
+                    </a:prstGeom>
+                    <a:noFill/>
+                    <a:ln>
+                      <a:noFill/>
+                    </a:ln>
+                  </pic:spPr>
+                </pic:pic>
+              </a:graphicData>
+            </a:graphic>
+          </wp:inline>
+        </w:drawing>
+      </w:r>
+    </w:p>
+    <w:p>
+      <w:pPr>
+        <w:tabs>
+          <w:tab w:val="left" w:pos="720"/>
+          <w:tab w:val="left" w:pos="1803"/>
+        </w:tabs>
+        <w:jc w:val="center"/>
+      </w:pPr>
+      <w:r>
+        <w:t>Figure 3</w:t>
+      </w:r>
+    </w:p>
+    <w:p>
+      <w:pPr>
+        <w:tabs>
+          <w:tab w:val="left" w:pos="720"/>
+          <w:tab w:val="left" w:pos="1803"/>
+        </w:tabs>
       </w:pPr>
       <w:r>
         <w:tab/>
-      </w:r>
+        <w:t>First, we assume all nodes are disconnected,</w:t>
+      </w:r>
+      <w:r>
+        <w:t xml:space="preserve"> </w:t>
+      </w:r>
+      <w:r>
+        <w:t>each time we pick one</w:t>
+      </w:r>
+      <w:r>
+        <w:t xml:space="preserve"> unfixed node as starting point, because degree of each vertex in the graph is at least 3, thus each node should has at least 3 outgoing edges.</w:t>
+      </w:r>
+    </w:p>
+    <w:p>
+      <w:pPr>
+        <w:tabs>
+          <w:tab w:val="left" w:pos="720"/>
+          <w:tab w:val="left" w:pos="1803"/>
+        </w:tabs>
+        <w:jc w:val="both"/>
+      </w:pPr>
       <w:r>
         <w:tab/>
-        <w:t xml:space="preserve">when k = n, we fixed all the links , but also needs to meet the requirement that </w:t>
+        <w:t>For each starting point, we pick 3 outgoing links randomly,</w:t>
+      </w:r>
+      <w:r>
+        <w:t xml:space="preserve"> </w:t>
+      </w:r>
+      <w:r>
+        <w:t>then compare these 3 links with all other potential links to get 3 links w</w:t>
+      </w:r>
+      <w:r>
+        <w:t>i</w:t>
+      </w:r>
+      <w:r>
+        <w:t>th smallest geometric distance</w:t>
+      </w:r>
+      <w:proofErr w:type="gramStart"/>
+      <w:r>
+        <w:t xml:space="preserve">,  </w:t>
+      </w:r>
+      <w:r>
+        <w:t xml:space="preserve"> </w:t>
+      </w:r>
+      <w:proofErr w:type="spellStart"/>
+      <w:r>
+        <w:t>getGeometricDistance</w:t>
+      </w:r>
+      <w:proofErr w:type="spellEnd"/>
+      <w:proofErr w:type="gramEnd"/>
+      <w:r>
+        <w:t>() method will calculate geometric distance between two nodes</w:t>
+      </w:r>
+      <w:r>
+        <w:t xml:space="preserve"> as Figure 4</w:t>
       </w:r>
       <w:r>
         <w:t>:</w:t>
@@ -872,12 +1557,60 @@
           <w:tab w:val="left" w:pos="720"/>
           <w:tab w:val="left" w:pos="1803"/>
         </w:tabs>
-      </w:pPr>
-      <w:r>
-        <w:t>1. degree of each vertex in the graph</w:t>
-      </w:r>
-      <w:r>
-        <w:t xml:space="preserve"> &gt;= 3</w:t>
+        <w:jc w:val="center"/>
+      </w:pPr>
+      <w:r>
+        <w:rPr>
+          <w:noProof/>
+        </w:rPr>
+        <w:drawing>
+          <wp:inline distT="0" distB="0" distL="0" distR="0" wp14:anchorId="4A09AF35" wp14:editId="1D730D89">
+            <wp:extent cx="5486400" cy="335280"/>
+            <wp:effectExtent l="0" t="0" r="0" b="0"/>
+            <wp:docPr id="8" name="Picture 3"/>
+            <wp:cNvGraphicFramePr>
+              <a:graphicFrameLocks xmlns:a="http://schemas.openxmlformats.org/drawingml/2006/main" noChangeAspect="1"/>
+            </wp:cNvGraphicFramePr>
+            <a:graphic xmlns:a="http://schemas.openxmlformats.org/drawingml/2006/main">
+              <a:graphicData uri="http://schemas.openxmlformats.org/drawingml/2006/picture">
+                <pic:pic xmlns:pic="http://schemas.openxmlformats.org/drawingml/2006/picture">
+                  <pic:nvPicPr>
+                    <pic:cNvPr id="0" name="Picture 3"/>
+                    <pic:cNvPicPr>
+                      <a:picLocks noChangeAspect="1" noChangeArrowheads="1"/>
+                    </pic:cNvPicPr>
+                  </pic:nvPicPr>
+                  <pic:blipFill>
+                    <a:blip r:embed="rId13">
+                      <a:extLst>
+                        <a:ext uri="{28A0092B-C50C-407E-A947-70E740481C1C}">
+                          <a14:useLocalDpi xmlns:a14="http://schemas.microsoft.com/office/drawing/2010/main" val="0"/>
+                        </a:ext>
+                      </a:extLst>
+                    </a:blip>
+                    <a:srcRect/>
+                    <a:stretch>
+                      <a:fillRect/>
+                    </a:stretch>
+                  </pic:blipFill>
+                  <pic:spPr bwMode="auto">
+                    <a:xfrm>
+                      <a:off x="0" y="0"/>
+                      <a:ext cx="5486400" cy="335280"/>
+                    </a:xfrm>
+                    <a:prstGeom prst="rect">
+                      <a:avLst/>
+                    </a:prstGeom>
+                    <a:noFill/>
+                    <a:ln>
+                      <a:noFill/>
+                    </a:ln>
+                  </pic:spPr>
+                </pic:pic>
+              </a:graphicData>
+            </a:graphic>
+          </wp:inline>
+        </w:drawing>
       </w:r>
     </w:p>
     <w:p>
@@ -886,10 +1619,47 @@
           <w:tab w:val="left" w:pos="720"/>
           <w:tab w:val="left" w:pos="1803"/>
         </w:tabs>
+        <w:jc w:val="center"/>
+      </w:pPr>
+      <w:r>
+        <w:t>Figure 4</w:t>
+      </w:r>
+    </w:p>
+    <w:p>
+      <w:pPr>
+        <w:tabs>
+          <w:tab w:val="left" w:pos="720"/>
+          <w:tab w:val="left" w:pos="1803"/>
+        </w:tabs>
+        <w:jc w:val="both"/>
       </w:pPr>
       <w:r>
         <w:tab/>
-        <w:t>2. diameter of graph is at most 4</w:t>
+        <w:t>B</w:t>
+      </w:r>
+      <w:r>
+        <w:t xml:space="preserve">efore we </w:t>
+      </w:r>
+      <w:r>
+        <w:t>add these 3 links to the final graph,</w:t>
+      </w:r>
+      <w:r>
+        <w:t xml:space="preserve"> </w:t>
+      </w:r>
+      <w:r>
+        <w:t>check if graph`s diameter will exceed 4</w:t>
+      </w:r>
+      <w:r>
+        <w:t xml:space="preserve"> as Figure</w:t>
+      </w:r>
+      <w:r>
+        <w:t xml:space="preserve"> 5</w:t>
+      </w:r>
+      <w:r>
+        <w:t>,</w:t>
+      </w:r>
+      <w:r>
+        <w:t xml:space="preserve"> if yes, don`t add that link.</w:t>
       </w:r>
     </w:p>
     <w:p>
@@ -899,12 +1669,98 @@
           <w:tab w:val="left" w:pos="1803"/>
         </w:tabs>
       </w:pPr>
+    </w:p>
+    <w:p>
+      <w:pPr>
+        <w:tabs>
+          <w:tab w:val="left" w:pos="720"/>
+          <w:tab w:val="left" w:pos="1803"/>
+        </w:tabs>
+        <w:jc w:val="center"/>
+      </w:pPr>
+      <w:r>
+        <w:rPr>
+          <w:noProof/>
+        </w:rPr>
+        <w:drawing>
+          <wp:inline distT="0" distB="0" distL="0" distR="0" wp14:anchorId="25A8859A" wp14:editId="08D78D42">
+            <wp:extent cx="5486400" cy="1862942"/>
+            <wp:effectExtent l="0" t="0" r="0" b="0"/>
+            <wp:docPr id="9" name="Picture 4"/>
+            <wp:cNvGraphicFramePr>
+              <a:graphicFrameLocks xmlns:a="http://schemas.openxmlformats.org/drawingml/2006/main" noChangeAspect="1"/>
+            </wp:cNvGraphicFramePr>
+            <a:graphic xmlns:a="http://schemas.openxmlformats.org/drawingml/2006/main">
+              <a:graphicData uri="http://schemas.openxmlformats.org/drawingml/2006/picture">
+                <pic:pic xmlns:pic="http://schemas.openxmlformats.org/drawingml/2006/picture">
+                  <pic:nvPicPr>
+                    <pic:cNvPr id="0" name="Picture 4"/>
+                    <pic:cNvPicPr>
+                      <a:picLocks noChangeAspect="1" noChangeArrowheads="1"/>
+                    </pic:cNvPicPr>
+                  </pic:nvPicPr>
+                  <pic:blipFill>
+                    <a:blip r:embed="rId14">
+                      <a:extLst>
+                        <a:ext uri="{28A0092B-C50C-407E-A947-70E740481C1C}">
+                          <a14:useLocalDpi xmlns:a14="http://schemas.microsoft.com/office/drawing/2010/main" val="0"/>
+                        </a:ext>
+                      </a:extLst>
+                    </a:blip>
+                    <a:srcRect/>
+                    <a:stretch>
+                      <a:fillRect/>
+                    </a:stretch>
+                  </pic:blipFill>
+                  <pic:spPr bwMode="auto">
+                    <a:xfrm>
+                      <a:off x="0" y="0"/>
+                      <a:ext cx="5486400" cy="1862942"/>
+                    </a:xfrm>
+                    <a:prstGeom prst="rect">
+                      <a:avLst/>
+                    </a:prstGeom>
+                    <a:noFill/>
+                    <a:ln>
+                      <a:noFill/>
+                    </a:ln>
+                  </pic:spPr>
+                </pic:pic>
+              </a:graphicData>
+            </a:graphic>
+          </wp:inline>
+        </w:drawing>
+      </w:r>
+    </w:p>
+    <w:p>
+      <w:pPr>
+        <w:tabs>
+          <w:tab w:val="left" w:pos="720"/>
+          <w:tab w:val="left" w:pos="1803"/>
+        </w:tabs>
+        <w:jc w:val="center"/>
+      </w:pPr>
+      <w:r>
+        <w:t>Figure 5</w:t>
+      </w:r>
+    </w:p>
+    <w:p>
+      <w:pPr>
+        <w:tabs>
+          <w:tab w:val="left" w:pos="720"/>
+          <w:tab w:val="left" w:pos="1803"/>
+        </w:tabs>
+      </w:pPr>
       <w:r>
         <w:tab/>
-        <w:t xml:space="preserve">3. maximum would be : every vertex`s degree is </w:t>
-      </w:r>
-      <w:r>
-        <w:t>3, diameter is 4</w:t>
+      </w:r>
+    </w:p>
+    <w:p>
+      <w:pPr>
+        <w:pStyle w:val="Heading4"/>
+      </w:pPr>
+      <w:r>
+        <w:t>5 Sample Runs</w:t>
       </w:r>
     </w:p>
     <w:p>
@@ -913,10 +1769,63 @@
           <w:tab w:val="left" w:pos="720"/>
           <w:tab w:val="left" w:pos="1803"/>
         </w:tabs>
-      </w:pPr>
-      <w:r>
-        <w:t>Advantages:</w:t>
-      </w:r>
+        <w:jc w:val="center"/>
+      </w:pPr>
+      <w:bookmarkStart w:id="0" w:name="_GoBack"/>
+      <w:r>
+        <w:rPr>
+          <w:noProof/>
+        </w:rPr>
+        <w:drawing>
+          <wp:inline distT="0" distB="0" distL="0" distR="0" wp14:anchorId="128CB1FE" wp14:editId="4375A76C">
+            <wp:extent cx="3488821" cy="3725099"/>
+            <wp:effectExtent l="0" t="0" r="0" b="8890"/>
+            <wp:docPr id="15" name="Picture 10"/>
+            <wp:cNvGraphicFramePr>
+              <a:graphicFrameLocks xmlns:a="http://schemas.openxmlformats.org/drawingml/2006/main" noChangeAspect="1"/>
+            </wp:cNvGraphicFramePr>
+            <a:graphic xmlns:a="http://schemas.openxmlformats.org/drawingml/2006/main">
+              <a:graphicData uri="http://schemas.openxmlformats.org/drawingml/2006/picture">
+                <pic:pic xmlns:pic="http://schemas.openxmlformats.org/drawingml/2006/picture">
+                  <pic:nvPicPr>
+                    <pic:cNvPr id="0" name="Picture 10"/>
+                    <pic:cNvPicPr>
+                      <a:picLocks noChangeAspect="1" noChangeArrowheads="1"/>
+                    </pic:cNvPicPr>
+                  </pic:nvPicPr>
+                  <pic:blipFill>
+                    <a:blip r:embed="rId15">
+                      <a:extLst>
+                        <a:ext uri="{28A0092B-C50C-407E-A947-70E740481C1C}">
+                          <a14:useLocalDpi xmlns:a14="http://schemas.microsoft.com/office/drawing/2010/main" val="0"/>
+                        </a:ext>
+                      </a:extLst>
+                    </a:blip>
+                    <a:srcRect/>
+                    <a:stretch>
+                      <a:fillRect/>
+                    </a:stretch>
+                  </pic:blipFill>
+                  <pic:spPr bwMode="auto">
+                    <a:xfrm>
+                      <a:off x="0" y="0"/>
+                      <a:ext cx="3489206" cy="3725511"/>
+                    </a:xfrm>
+                    <a:prstGeom prst="rect">
+                      <a:avLst/>
+                    </a:prstGeom>
+                    <a:noFill/>
+                    <a:ln>
+                      <a:noFill/>
+                    </a:ln>
+                  </pic:spPr>
+                </pic:pic>
+              </a:graphicData>
+            </a:graphic>
+          </wp:inline>
+        </w:drawing>
+      </w:r>
+      <w:bookmarkEnd w:id="0"/>
     </w:p>
     <w:p>
       <w:pPr>
@@ -924,18 +1833,109 @@
           <w:tab w:val="left" w:pos="720"/>
           <w:tab w:val="left" w:pos="1803"/>
         </w:tabs>
-      </w:pPr>
-      <w:r>
-        <w:tab/>
-      </w:r>
-      <w:r>
-        <w:t>1. easily construct a recursive algorithm to compute them</w:t>
-      </w:r>
-      <w:r>
-        <w:t>.</w:t>
-      </w:r>
-      <w:bookmarkStart w:id="0" w:name="_GoBack"/>
-      <w:bookmarkEnd w:id="0"/>
+        <w:jc w:val="center"/>
+      </w:pPr>
+      <w:r>
+        <w:rPr>
+          <w:noProof/>
+        </w:rPr>
+        <w:drawing>
+          <wp:inline distT="0" distB="0" distL="0" distR="0" wp14:anchorId="49AF7779" wp14:editId="4A17BDEF">
+            <wp:extent cx="2093595" cy="213360"/>
+            <wp:effectExtent l="0" t="0" r="0" b="0"/>
+            <wp:docPr id="17" name="Picture 12"/>
+            <wp:cNvGraphicFramePr>
+              <a:graphicFrameLocks xmlns:a="http://schemas.openxmlformats.org/drawingml/2006/main" noChangeAspect="1"/>
+            </wp:cNvGraphicFramePr>
+            <a:graphic xmlns:a="http://schemas.openxmlformats.org/drawingml/2006/main">
+              <a:graphicData uri="http://schemas.openxmlformats.org/drawingml/2006/picture">
+                <pic:pic xmlns:pic="http://schemas.openxmlformats.org/drawingml/2006/picture">
+                  <pic:nvPicPr>
+                    <pic:cNvPr id="0" name="Picture 12"/>
+                    <pic:cNvPicPr>
+                      <a:picLocks noChangeAspect="1" noChangeArrowheads="1"/>
+                    </pic:cNvPicPr>
+                  </pic:nvPicPr>
+                  <pic:blipFill>
+                    <a:blip r:embed="rId16">
+                      <a:extLst>
+                        <a:ext uri="{28A0092B-C50C-407E-A947-70E740481C1C}">
+                          <a14:useLocalDpi xmlns:a14="http://schemas.microsoft.com/office/drawing/2010/main" val="0"/>
+                        </a:ext>
+                      </a:extLst>
+                    </a:blip>
+                    <a:srcRect/>
+                    <a:stretch>
+                      <a:fillRect/>
+                    </a:stretch>
+                  </pic:blipFill>
+                  <pic:spPr bwMode="auto">
+                    <a:xfrm>
+                      <a:off x="0" y="0"/>
+                      <a:ext cx="2093595" cy="213360"/>
+                    </a:xfrm>
+                    <a:prstGeom prst="rect">
+                      <a:avLst/>
+                    </a:prstGeom>
+                    <a:noFill/>
+                    <a:ln>
+                      <a:noFill/>
+                    </a:ln>
+                  </pic:spPr>
+                </pic:pic>
+              </a:graphicData>
+            </a:graphic>
+          </wp:inline>
+        </w:drawing>
+      </w:r>
+    </w:p>
+    <w:p>
+      <w:pPr>
+        <w:tabs>
+          <w:tab w:val="left" w:pos="720"/>
+          <w:tab w:val="left" w:pos="1803"/>
+        </w:tabs>
+      </w:pPr>
+    </w:p>
+    <w:p>
+      <w:pPr>
+        <w:pStyle w:val="Heading3"/>
+      </w:pPr>
+      <w:r>
+        <w:t>Genetic Algorithm</w:t>
+      </w:r>
+    </w:p>
+    <w:p>
+      <w:pPr>
+        <w:pStyle w:val="Heading4"/>
+      </w:pPr>
+      <w:r>
+        <w:t>Pseudo Code</w:t>
+      </w:r>
+    </w:p>
+    <w:p>
+      <w:pPr>
+        <w:pStyle w:val="Heading4"/>
+      </w:pPr>
+      <w:r>
+        <w:t>Implementation</w:t>
+      </w:r>
+    </w:p>
+    <w:p>
+      <w:pPr>
+        <w:tabs>
+          <w:tab w:val="left" w:pos="720"/>
+          <w:tab w:val="left" w:pos="1803"/>
+        </w:tabs>
+      </w:pPr>
+    </w:p>
+    <w:p>
+      <w:pPr>
+        <w:tabs>
+          <w:tab w:val="left" w:pos="720"/>
+          <w:tab w:val="left" w:pos="1803"/>
+        </w:tabs>
+      </w:pPr>
     </w:p>
     <w:sectPr>
       <w:pgSz w:w="12240" w:h="15840"/>
@@ -2048,6 +3048,76 @@
       <w:szCs w:val="32"/>
     </w:rPr>
   </w:style>
+  <w:style w:type="paragraph" w:styleId="Heading2">
+    <w:name w:val="heading 2"/>
+    <w:basedOn w:val="Normal"/>
+    <w:next w:val="Normal"/>
+    <w:link w:val="Heading2Char"/>
+    <w:uiPriority w:val="9"/>
+    <w:unhideWhenUsed/>
+    <w:qFormat/>
+    <w:rsid w:val="006D6C8F"/>
+    <w:pPr>
+      <w:keepNext/>
+      <w:keepLines/>
+      <w:spacing w:before="200"/>
+      <w:outlineLvl w:val="1"/>
+    </w:pPr>
+    <w:rPr>
+      <w:rFonts w:asciiTheme="majorHAnsi" w:eastAsiaTheme="majorEastAsia" w:hAnsiTheme="majorHAnsi" w:cstheme="majorBidi"/>
+      <w:b/>
+      <w:bCs/>
+      <w:color w:val="4F81BD" w:themeColor="accent1"/>
+      <w:sz w:val="26"/>
+      <w:szCs w:val="26"/>
+    </w:rPr>
+  </w:style>
+  <w:style w:type="paragraph" w:styleId="Heading3">
+    <w:name w:val="heading 3"/>
+    <w:basedOn w:val="Normal"/>
+    <w:next w:val="Normal"/>
+    <w:link w:val="Heading3Char"/>
+    <w:uiPriority w:val="9"/>
+    <w:unhideWhenUsed/>
+    <w:qFormat/>
+    <w:rsid w:val="005E7579"/>
+    <w:pPr>
+      <w:keepNext/>
+      <w:keepLines/>
+      <w:spacing w:before="200"/>
+      <w:outlineLvl w:val="2"/>
+    </w:pPr>
+    <w:rPr>
+      <w:rFonts w:asciiTheme="majorHAnsi" w:eastAsiaTheme="majorEastAsia" w:hAnsiTheme="majorHAnsi" w:cstheme="majorBidi"/>
+      <w:b/>
+      <w:bCs/>
+      <w:color w:val="4F81BD" w:themeColor="accent1"/>
+    </w:rPr>
+  </w:style>
+  <w:style w:type="paragraph" w:styleId="Heading4">
+    <w:name w:val="heading 4"/>
+    <w:basedOn w:val="Normal"/>
+    <w:next w:val="Normal"/>
+    <w:link w:val="Heading4Char"/>
+    <w:uiPriority w:val="9"/>
+    <w:unhideWhenUsed/>
+    <w:qFormat/>
+    <w:rsid w:val="005442E0"/>
+    <w:pPr>
+      <w:keepNext/>
+      <w:keepLines/>
+      <w:spacing w:before="200"/>
+      <w:outlineLvl w:val="3"/>
+    </w:pPr>
+    <w:rPr>
+      <w:rFonts w:asciiTheme="majorHAnsi" w:eastAsiaTheme="majorEastAsia" w:hAnsiTheme="majorHAnsi" w:cstheme="majorBidi"/>
+      <w:b/>
+      <w:bCs/>
+      <w:i/>
+      <w:iCs/>
+      <w:color w:val="4F81BD" w:themeColor="accent1"/>
+    </w:rPr>
+  </w:style>
   <w:style w:type="character" w:default="1" w:styleId="DefaultParagraphFont">
     <w:name w:val="Default Paragraph Font"/>
     <w:uiPriority w:val="1"/>
@@ -2126,6 +3196,59 @@
       <w:rFonts w:ascii="Lucida Grande" w:hAnsi="Lucida Grande" w:cs="Lucida Grande"/>
       <w:sz w:val="18"/>
       <w:szCs w:val="18"/>
+    </w:rPr>
+  </w:style>
+  <w:style w:type="character" w:customStyle="1" w:styleId="Heading2Char">
+    <w:name w:val="Heading 2 Char"/>
+    <w:basedOn w:val="DefaultParagraphFont"/>
+    <w:link w:val="Heading2"/>
+    <w:uiPriority w:val="9"/>
+    <w:rsid w:val="006D6C8F"/>
+    <w:rPr>
+      <w:rFonts w:asciiTheme="majorHAnsi" w:eastAsiaTheme="majorEastAsia" w:hAnsiTheme="majorHAnsi" w:cstheme="majorBidi"/>
+      <w:b/>
+      <w:bCs/>
+      <w:color w:val="4F81BD" w:themeColor="accent1"/>
+      <w:sz w:val="26"/>
+      <w:szCs w:val="26"/>
+    </w:rPr>
+  </w:style>
+  <w:style w:type="character" w:customStyle="1" w:styleId="Heading3Char">
+    <w:name w:val="Heading 3 Char"/>
+    <w:basedOn w:val="DefaultParagraphFont"/>
+    <w:link w:val="Heading3"/>
+    <w:uiPriority w:val="9"/>
+    <w:rsid w:val="005E7579"/>
+    <w:rPr>
+      <w:rFonts w:asciiTheme="majorHAnsi" w:eastAsiaTheme="majorEastAsia" w:hAnsiTheme="majorHAnsi" w:cstheme="majorBidi"/>
+      <w:b/>
+      <w:bCs/>
+      <w:color w:val="4F81BD" w:themeColor="accent1"/>
+    </w:rPr>
+  </w:style>
+  <w:style w:type="character" w:styleId="PlaceholderText">
+    <w:name w:val="Placeholder Text"/>
+    <w:basedOn w:val="DefaultParagraphFont"/>
+    <w:uiPriority w:val="99"/>
+    <w:semiHidden/>
+    <w:rsid w:val="0016001F"/>
+    <w:rPr>
+      <w:color w:val="808080"/>
+    </w:rPr>
+  </w:style>
+  <w:style w:type="character" w:customStyle="1" w:styleId="Heading4Char">
+    <w:name w:val="Heading 4 Char"/>
+    <w:basedOn w:val="DefaultParagraphFont"/>
+    <w:link w:val="Heading4"/>
+    <w:uiPriority w:val="9"/>
+    <w:rsid w:val="005442E0"/>
+    <w:rPr>
+      <w:rFonts w:asciiTheme="majorHAnsi" w:eastAsiaTheme="majorEastAsia" w:hAnsiTheme="majorHAnsi" w:cstheme="majorBidi"/>
+      <w:b/>
+      <w:bCs/>
+      <w:i/>
+      <w:iCs/>
+      <w:color w:val="4F81BD" w:themeColor="accent1"/>
     </w:rPr>
   </w:style>
 </w:styles>
@@ -2310,6 +3433,76 @@
       <w:szCs w:val="32"/>
     </w:rPr>
   </w:style>
+  <w:style w:type="paragraph" w:styleId="Heading2">
+    <w:name w:val="heading 2"/>
+    <w:basedOn w:val="Normal"/>
+    <w:next w:val="Normal"/>
+    <w:link w:val="Heading2Char"/>
+    <w:uiPriority w:val="9"/>
+    <w:unhideWhenUsed/>
+    <w:qFormat/>
+    <w:rsid w:val="006D6C8F"/>
+    <w:pPr>
+      <w:keepNext/>
+      <w:keepLines/>
+      <w:spacing w:before="200"/>
+      <w:outlineLvl w:val="1"/>
+    </w:pPr>
+    <w:rPr>
+      <w:rFonts w:asciiTheme="majorHAnsi" w:eastAsiaTheme="majorEastAsia" w:hAnsiTheme="majorHAnsi" w:cstheme="majorBidi"/>
+      <w:b/>
+      <w:bCs/>
+      <w:color w:val="4F81BD" w:themeColor="accent1"/>
+      <w:sz w:val="26"/>
+      <w:szCs w:val="26"/>
+    </w:rPr>
+  </w:style>
+  <w:style w:type="paragraph" w:styleId="Heading3">
+    <w:name w:val="heading 3"/>
+    <w:basedOn w:val="Normal"/>
+    <w:next w:val="Normal"/>
+    <w:link w:val="Heading3Char"/>
+    <w:uiPriority w:val="9"/>
+    <w:unhideWhenUsed/>
+    <w:qFormat/>
+    <w:rsid w:val="005E7579"/>
+    <w:pPr>
+      <w:keepNext/>
+      <w:keepLines/>
+      <w:spacing w:before="200"/>
+      <w:outlineLvl w:val="2"/>
+    </w:pPr>
+    <w:rPr>
+      <w:rFonts w:asciiTheme="majorHAnsi" w:eastAsiaTheme="majorEastAsia" w:hAnsiTheme="majorHAnsi" w:cstheme="majorBidi"/>
+      <w:b/>
+      <w:bCs/>
+      <w:color w:val="4F81BD" w:themeColor="accent1"/>
+    </w:rPr>
+  </w:style>
+  <w:style w:type="paragraph" w:styleId="Heading4">
+    <w:name w:val="heading 4"/>
+    <w:basedOn w:val="Normal"/>
+    <w:next w:val="Normal"/>
+    <w:link w:val="Heading4Char"/>
+    <w:uiPriority w:val="9"/>
+    <w:unhideWhenUsed/>
+    <w:qFormat/>
+    <w:rsid w:val="005442E0"/>
+    <w:pPr>
+      <w:keepNext/>
+      <w:keepLines/>
+      <w:spacing w:before="200"/>
+      <w:outlineLvl w:val="3"/>
+    </w:pPr>
+    <w:rPr>
+      <w:rFonts w:asciiTheme="majorHAnsi" w:eastAsiaTheme="majorEastAsia" w:hAnsiTheme="majorHAnsi" w:cstheme="majorBidi"/>
+      <w:b/>
+      <w:bCs/>
+      <w:i/>
+      <w:iCs/>
+      <w:color w:val="4F81BD" w:themeColor="accent1"/>
+    </w:rPr>
+  </w:style>
   <w:style w:type="character" w:default="1" w:styleId="DefaultParagraphFont">
     <w:name w:val="Default Paragraph Font"/>
     <w:uiPriority w:val="1"/>
@@ -2388,6 +3581,59 @@
       <w:rFonts w:ascii="Lucida Grande" w:hAnsi="Lucida Grande" w:cs="Lucida Grande"/>
       <w:sz w:val="18"/>
       <w:szCs w:val="18"/>
+    </w:rPr>
+  </w:style>
+  <w:style w:type="character" w:customStyle="1" w:styleId="Heading2Char">
+    <w:name w:val="Heading 2 Char"/>
+    <w:basedOn w:val="DefaultParagraphFont"/>
+    <w:link w:val="Heading2"/>
+    <w:uiPriority w:val="9"/>
+    <w:rsid w:val="006D6C8F"/>
+    <w:rPr>
+      <w:rFonts w:asciiTheme="majorHAnsi" w:eastAsiaTheme="majorEastAsia" w:hAnsiTheme="majorHAnsi" w:cstheme="majorBidi"/>
+      <w:b/>
+      <w:bCs/>
+      <w:color w:val="4F81BD" w:themeColor="accent1"/>
+      <w:sz w:val="26"/>
+      <w:szCs w:val="26"/>
+    </w:rPr>
+  </w:style>
+  <w:style w:type="character" w:customStyle="1" w:styleId="Heading3Char">
+    <w:name w:val="Heading 3 Char"/>
+    <w:basedOn w:val="DefaultParagraphFont"/>
+    <w:link w:val="Heading3"/>
+    <w:uiPriority w:val="9"/>
+    <w:rsid w:val="005E7579"/>
+    <w:rPr>
+      <w:rFonts w:asciiTheme="majorHAnsi" w:eastAsiaTheme="majorEastAsia" w:hAnsiTheme="majorHAnsi" w:cstheme="majorBidi"/>
+      <w:b/>
+      <w:bCs/>
+      <w:color w:val="4F81BD" w:themeColor="accent1"/>
+    </w:rPr>
+  </w:style>
+  <w:style w:type="character" w:styleId="PlaceholderText">
+    <w:name w:val="Placeholder Text"/>
+    <w:basedOn w:val="DefaultParagraphFont"/>
+    <w:uiPriority w:val="99"/>
+    <w:semiHidden/>
+    <w:rsid w:val="0016001F"/>
+    <w:rPr>
+      <w:color w:val="808080"/>
+    </w:rPr>
+  </w:style>
+  <w:style w:type="character" w:customStyle="1" w:styleId="Heading4Char">
+    <w:name w:val="Heading 4 Char"/>
+    <w:basedOn w:val="DefaultParagraphFont"/>
+    <w:link w:val="Heading4"/>
+    <w:uiPriority w:val="9"/>
+    <w:rsid w:val="005442E0"/>
+    <w:rPr>
+      <w:rFonts w:asciiTheme="majorHAnsi" w:eastAsiaTheme="majorEastAsia" w:hAnsiTheme="majorHAnsi" w:cstheme="majorBidi"/>
+      <w:b/>
+      <w:bCs/>
+      <w:i/>
+      <w:iCs/>
+      <w:color w:val="4F81BD" w:themeColor="accent1"/>
     </w:rPr>
   </w:style>
 </w:styles>
@@ -2718,7 +3964,7 @@
 </file>
 
 <file path=customXml/itemProps1.xml><?xml version="1.0" encoding="utf-8"?>
-<ds:datastoreItem xmlns:ds="http://schemas.openxmlformats.org/officeDocument/2006/customXml" ds:itemID="{F6A83374-6376-344F-A6FC-400281462598}">
+<ds:datastoreItem xmlns:ds="http://schemas.openxmlformats.org/officeDocument/2006/customXml" ds:itemID="{FC9142AF-7A88-CA43-AD3B-5CEADFA150D1}">
   <ds:schemaRefs>
     <ds:schemaRef ds:uri="http://schemas.openxmlformats.org/officeDocument/2006/bibliography"/>
   </ds:schemaRefs>
